--- a/21 - Generación de reportes Rmarkdown/3_26_1_R.docx
+++ b/21 - Generación de reportes Rmarkdown/3_26_1_R.docx
@@ -41,7 +41,7 @@
         <w:pStyle w:val="Date"/>
       </w:pPr>
       <w:r>
-        <w:t xml:space="preserve">2023-08-29</w:t>
+        <w:t xml:space="preserve">2023-08-30</w:t>
       </w:r>
     </w:p>
     <w:bookmarkStart w:id="20" w:name="introducción"/>
@@ -109,6 +109,7 @@
         <w:tblStyle w:val="Table"/>
         <w:tblW w:type="pct" w:w="5000"/>
         <w:tblLook w:firstRow="1" w:lastRow="0" w:firstColumn="0" w:lastColumn="0" w:noHBand="0" w:noVBand="0" w:val="0020"/>
+        <w:jc w:val="start"/>
       </w:tblPr>
       <w:tblGrid>
         <w:gridCol w:w="3960"/>
@@ -225,6 +226,7 @@
         <w:tblStyle w:val="Table"/>
         <w:tblW w:type="auto" w:w="0"/>
         <w:tblLook w:firstRow="1" w:lastRow="0" w:firstColumn="0" w:lastColumn="0" w:noHBand="0" w:noVBand="0" w:val="0020"/>
+        <w:jc w:val="start"/>
       </w:tblPr>
       <w:tblGrid>
         <w:gridCol w:w="3960"/>
@@ -478,36 +480,36 @@
         <w:tc>
           <w:tcPr>
             <w:tcBorders>
-              <w:bottom w:val="single" w:sz="16" w:space="0" w:color="666666"/>
-              <w:top w:val="single" w:sz="16" w:space="0" w:color="666666"/>
-              <w:left w:val="none" w:sz="0" w:space="0" w:color="000000"/>
-              <w:right w:val="none" w:sz="0" w:space="0" w:color="000000"/>
-            </w:tcBorders>
-            <w:shd w:val="clear" w:color="auto" w:fill="FFFFFF"/>
-            <w:tcMar>
-              <w:top w:w="0" w:type="dxa"/>
-              <w:bottom w:w="0" w:type="dxa"/>
-              <w:left w:w="0" w:type="dxa"/>
-              <w:right w:w="0" w:type="dxa"/>
-            </w:tcMar>
-            <w:vAlign w:val="center"/>
-          </w:tcPr>
-          <w:p>
-            <w:pPr>
-              <w:pStyle w:val="Normal"/>
-              <w:jc w:val="right"/>
-              <w:pBdr>
-                <w:bottom w:val="none" w:sz="0" w:space="0" w:color="000000"/>
-                <w:top w:val="none" w:sz="0" w:space="0" w:color="000000"/>
-                <w:left w:val="none" w:sz="0" w:space="0" w:color="000000"/>
-                <w:right w:val="none" w:sz="0" w:space="0" w:color="000000"/>
-              </w:pBdr>
-              <w:spacing w:after="100" w:before="100" w:line="240"/>
-              <w:ind w:firstLine="0" w:left="100" w:right="100"/>
-            </w:pPr>
-            <w:r xmlns:w="http://schemas.openxmlformats.org/wordprocessingml/2006/main" xmlns:wp="http://schemas.openxmlformats.org/drawingml/2006/wordprocessingDrawing" xmlns:r="http://schemas.openxmlformats.org/officeDocument/2006/relationships" xmlns:w14="http://schemas.microsoft.com/office/word/2010/wordml">
-              <w:rPr>
-                <w:rFonts w:ascii="Helvetica" w:hAnsi="Helvetica" w:eastAsia="Helvetica" w:cs="Helvetica"/>
+              <w:bottom w:val="single" w:sz="12" w:space="0" w:color="666666"/>
+              <w:top w:val="single" w:sz="12" w:space="0" w:color="666666"/>
+              <w:left w:val="none" w:sz="0" w:space="0" w:color="000000"/>
+              <w:right w:val="none" w:sz="0" w:space="0" w:color="000000"/>
+            </w:tcBorders>
+            <w:shd w:val="clear" w:color="auto" w:fill="FFFFFF"/>
+            <w:tcMar>
+              <w:top w:w="0" w:type="dxa"/>
+              <w:bottom w:w="0" w:type="dxa"/>
+              <w:left w:w="0" w:type="dxa"/>
+              <w:right w:w="0" w:type="dxa"/>
+            </w:tcMar>
+            <w:vAlign w:val="center"/>
+          </w:tcPr>
+          <w:p>
+            <w:pPr>
+              <w:pStyle w:val="Normal"/>
+              <w:jc w:val="right"/>
+              <w:pBdr>
+                <w:bottom w:val="none" w:sz="0" w:space="0" w:color="000000"/>
+                <w:top w:val="none" w:sz="0" w:space="0" w:color="000000"/>
+                <w:left w:val="none" w:sz="0" w:space="0" w:color="000000"/>
+                <w:right w:val="none" w:sz="0" w:space="0" w:color="000000"/>
+              </w:pBdr>
+              <w:spacing w:after="100" w:before="100" w:line="240"/>
+              <w:ind w:left="100" w:right="100" w:firstLine="0" w:firstLineChars="0"/>
+            </w:pPr>
+            <w:r xmlns:w="http://schemas.openxmlformats.org/wordprocessingml/2006/main" xmlns:wp="http://schemas.openxmlformats.org/drawingml/2006/wordprocessingDrawing" xmlns:r="http://schemas.openxmlformats.org/officeDocument/2006/relationships" xmlns:w14="http://schemas.microsoft.com/office/word/2010/wordml">
+              <w:rPr>
+                <w:rFonts w:ascii="Arial" w:hAnsi="Arial" w:eastAsia="Arial" w:cs="Arial"/>
                 <w:i w:val="false"/>
                 <w:b w:val="false"/>
                 <w:u w:val="none"/>
@@ -522,8 +524,8 @@
         <w:tc>
           <w:tcPr>
             <w:tcBorders>
-              <w:bottom w:val="single" w:sz="16" w:space="0" w:color="666666"/>
-              <w:top w:val="single" w:sz="16" w:space="0" w:color="666666"/>
+              <w:bottom w:val="single" w:sz="12" w:space="0" w:color="666666"/>
+              <w:top w:val="single" w:sz="12" w:space="0" w:color="666666"/>
               <w:left w:val="none" w:sz="0" w:space="0" w:color="000000"/>
               <w:right w:val="none" w:sz="0" w:space="0" w:color="000000"/>
             </w:tcBorders>
@@ -547,11 +549,11 @@
                 <w:right w:val="none" w:sz="0" w:space="0" w:color="000000"/>
               </w:pBdr>
               <w:spacing w:after="100" w:before="100" w:line="240"/>
-              <w:ind w:firstLine="0" w:left="100" w:right="100"/>
-            </w:pPr>
-            <w:r xmlns:w="http://schemas.openxmlformats.org/wordprocessingml/2006/main" xmlns:wp="http://schemas.openxmlformats.org/drawingml/2006/wordprocessingDrawing" xmlns:r="http://schemas.openxmlformats.org/officeDocument/2006/relationships" xmlns:w14="http://schemas.microsoft.com/office/word/2010/wordml">
-              <w:rPr>
-                <w:rFonts w:ascii="Helvetica" w:hAnsi="Helvetica" w:eastAsia="Helvetica" w:cs="Helvetica"/>
+              <w:ind w:left="100" w:right="100" w:firstLine="0" w:firstLineChars="0"/>
+            </w:pPr>
+            <w:r xmlns:w="http://schemas.openxmlformats.org/wordprocessingml/2006/main" xmlns:wp="http://schemas.openxmlformats.org/drawingml/2006/wordprocessingDrawing" xmlns:r="http://schemas.openxmlformats.org/officeDocument/2006/relationships" xmlns:w14="http://schemas.microsoft.com/office/word/2010/wordml">
+              <w:rPr>
+                <w:rFonts w:ascii="Arial" w:hAnsi="Arial" w:eastAsia="Arial" w:cs="Arial"/>
                 <w:i w:val="false"/>
                 <w:b w:val="false"/>
                 <w:u w:val="none"/>
@@ -566,8 +568,8 @@
         <w:tc>
           <w:tcPr>
             <w:tcBorders>
-              <w:bottom w:val="single" w:sz="16" w:space="0" w:color="666666"/>
-              <w:top w:val="single" w:sz="16" w:space="0" w:color="666666"/>
+              <w:bottom w:val="single" w:sz="12" w:space="0" w:color="666666"/>
+              <w:top w:val="single" w:sz="12" w:space="0" w:color="666666"/>
               <w:left w:val="none" w:sz="0" w:space="0" w:color="000000"/>
               <w:right w:val="none" w:sz="0" w:space="0" w:color="000000"/>
             </w:tcBorders>
@@ -591,11 +593,11 @@
                 <w:right w:val="none" w:sz="0" w:space="0" w:color="000000"/>
               </w:pBdr>
               <w:spacing w:after="100" w:before="100" w:line="240"/>
-              <w:ind w:firstLine="0" w:left="100" w:right="100"/>
-            </w:pPr>
-            <w:r xmlns:w="http://schemas.openxmlformats.org/wordprocessingml/2006/main" xmlns:wp="http://schemas.openxmlformats.org/drawingml/2006/wordprocessingDrawing" xmlns:r="http://schemas.openxmlformats.org/officeDocument/2006/relationships" xmlns:w14="http://schemas.microsoft.com/office/word/2010/wordml">
-              <w:rPr>
-                <w:rFonts w:ascii="Helvetica" w:hAnsi="Helvetica" w:eastAsia="Helvetica" w:cs="Helvetica"/>
+              <w:ind w:left="100" w:right="100" w:firstLine="0" w:firstLineChars="0"/>
+            </w:pPr>
+            <w:r xmlns:w="http://schemas.openxmlformats.org/wordprocessingml/2006/main" xmlns:wp="http://schemas.openxmlformats.org/drawingml/2006/wordprocessingDrawing" xmlns:r="http://schemas.openxmlformats.org/officeDocument/2006/relationships" xmlns:w14="http://schemas.microsoft.com/office/word/2010/wordml">
+              <w:rPr>
+                <w:rFonts w:ascii="Arial" w:hAnsi="Arial" w:eastAsia="Arial" w:cs="Arial"/>
                 <w:i w:val="false"/>
                 <w:b w:val="false"/>
                 <w:u w:val="none"/>
@@ -610,36 +612,36 @@
         <w:tc>
           <w:tcPr>
             <w:tcBorders>
-              <w:bottom w:val="single" w:sz="16" w:space="0" w:color="666666"/>
-              <w:top w:val="single" w:sz="16" w:space="0" w:color="666666"/>
-              <w:left w:val="none" w:sz="0" w:space="0" w:color="000000"/>
-              <w:right w:val="none" w:sz="0" w:space="0" w:color="000000"/>
-            </w:tcBorders>
-            <w:shd w:val="clear" w:color="auto" w:fill="FFFFFF"/>
-            <w:tcMar>
-              <w:top w:w="0" w:type="dxa"/>
-              <w:bottom w:w="0" w:type="dxa"/>
-              <w:left w:w="0" w:type="dxa"/>
-              <w:right w:w="0" w:type="dxa"/>
-            </w:tcMar>
-            <w:vAlign w:val="center"/>
-          </w:tcPr>
-          <w:p>
-            <w:pPr>
-              <w:pStyle w:val="Normal"/>
-              <w:jc w:val="right"/>
-              <w:pBdr>
-                <w:bottom w:val="none" w:sz="0" w:space="0" w:color="000000"/>
-                <w:top w:val="none" w:sz="0" w:space="0" w:color="000000"/>
-                <w:left w:val="none" w:sz="0" w:space="0" w:color="000000"/>
-                <w:right w:val="none" w:sz="0" w:space="0" w:color="000000"/>
-              </w:pBdr>
-              <w:spacing w:after="100" w:before="100" w:line="240"/>
-              <w:ind w:firstLine="0" w:left="100" w:right="100"/>
-            </w:pPr>
-            <w:r xmlns:w="http://schemas.openxmlformats.org/wordprocessingml/2006/main" xmlns:wp="http://schemas.openxmlformats.org/drawingml/2006/wordprocessingDrawing" xmlns:r="http://schemas.openxmlformats.org/officeDocument/2006/relationships" xmlns:w14="http://schemas.microsoft.com/office/word/2010/wordml">
-              <w:rPr>
-                <w:rFonts w:ascii="Helvetica" w:hAnsi="Helvetica" w:eastAsia="Helvetica" w:cs="Helvetica"/>
+              <w:bottom w:val="single" w:sz="12" w:space="0" w:color="666666"/>
+              <w:top w:val="single" w:sz="12" w:space="0" w:color="666666"/>
+              <w:left w:val="none" w:sz="0" w:space="0" w:color="000000"/>
+              <w:right w:val="none" w:sz="0" w:space="0" w:color="000000"/>
+            </w:tcBorders>
+            <w:shd w:val="clear" w:color="auto" w:fill="FFFFFF"/>
+            <w:tcMar>
+              <w:top w:w="0" w:type="dxa"/>
+              <w:bottom w:w="0" w:type="dxa"/>
+              <w:left w:w="0" w:type="dxa"/>
+              <w:right w:w="0" w:type="dxa"/>
+            </w:tcMar>
+            <w:vAlign w:val="center"/>
+          </w:tcPr>
+          <w:p>
+            <w:pPr>
+              <w:pStyle w:val="Normal"/>
+              <w:jc w:val="right"/>
+              <w:pBdr>
+                <w:bottom w:val="none" w:sz="0" w:space="0" w:color="000000"/>
+                <w:top w:val="none" w:sz="0" w:space="0" w:color="000000"/>
+                <w:left w:val="none" w:sz="0" w:space="0" w:color="000000"/>
+                <w:right w:val="none" w:sz="0" w:space="0" w:color="000000"/>
+              </w:pBdr>
+              <w:spacing w:after="100" w:before="100" w:line="240"/>
+              <w:ind w:left="100" w:right="100" w:firstLine="0" w:firstLineChars="0"/>
+            </w:pPr>
+            <w:r xmlns:w="http://schemas.openxmlformats.org/wordprocessingml/2006/main" xmlns:wp="http://schemas.openxmlformats.org/drawingml/2006/wordprocessingDrawing" xmlns:r="http://schemas.openxmlformats.org/officeDocument/2006/relationships" xmlns:w14="http://schemas.microsoft.com/office/word/2010/wordml">
+              <w:rPr>
+                <w:rFonts w:ascii="Arial" w:hAnsi="Arial" w:eastAsia="Arial" w:cs="Arial"/>
                 <w:i w:val="false"/>
                 <w:b w:val="false"/>
                 <w:u w:val="none"/>
@@ -654,36 +656,36 @@
         <w:tc>
           <w:tcPr>
             <w:tcBorders>
-              <w:bottom w:val="single" w:sz="16" w:space="0" w:color="666666"/>
-              <w:top w:val="single" w:sz="16" w:space="0" w:color="666666"/>
-              <w:left w:val="none" w:sz="0" w:space="0" w:color="000000"/>
-              <w:right w:val="none" w:sz="0" w:space="0" w:color="000000"/>
-            </w:tcBorders>
-            <w:shd w:val="clear" w:color="auto" w:fill="FFFFFF"/>
-            <w:tcMar>
-              <w:top w:w="0" w:type="dxa"/>
-              <w:bottom w:w="0" w:type="dxa"/>
-              <w:left w:w="0" w:type="dxa"/>
-              <w:right w:w="0" w:type="dxa"/>
-            </w:tcMar>
-            <w:vAlign w:val="center"/>
-          </w:tcPr>
-          <w:p>
-            <w:pPr>
-              <w:pStyle w:val="Normal"/>
-              <w:jc w:val="right"/>
-              <w:pBdr>
-                <w:bottom w:val="none" w:sz="0" w:space="0" w:color="000000"/>
-                <w:top w:val="none" w:sz="0" w:space="0" w:color="000000"/>
-                <w:left w:val="none" w:sz="0" w:space="0" w:color="000000"/>
-                <w:right w:val="none" w:sz="0" w:space="0" w:color="000000"/>
-              </w:pBdr>
-              <w:spacing w:after="100" w:before="100" w:line="240"/>
-              <w:ind w:firstLine="0" w:left="100" w:right="100"/>
-            </w:pPr>
-            <w:r xmlns:w="http://schemas.openxmlformats.org/wordprocessingml/2006/main" xmlns:wp="http://schemas.openxmlformats.org/drawingml/2006/wordprocessingDrawing" xmlns:r="http://schemas.openxmlformats.org/officeDocument/2006/relationships" xmlns:w14="http://schemas.microsoft.com/office/word/2010/wordml">
-              <w:rPr>
-                <w:rFonts w:ascii="Helvetica" w:hAnsi="Helvetica" w:eastAsia="Helvetica" w:cs="Helvetica"/>
+              <w:bottom w:val="single" w:sz="12" w:space="0" w:color="666666"/>
+              <w:top w:val="single" w:sz="12" w:space="0" w:color="666666"/>
+              <w:left w:val="none" w:sz="0" w:space="0" w:color="000000"/>
+              <w:right w:val="none" w:sz="0" w:space="0" w:color="000000"/>
+            </w:tcBorders>
+            <w:shd w:val="clear" w:color="auto" w:fill="FFFFFF"/>
+            <w:tcMar>
+              <w:top w:w="0" w:type="dxa"/>
+              <w:bottom w:w="0" w:type="dxa"/>
+              <w:left w:w="0" w:type="dxa"/>
+              <w:right w:w="0" w:type="dxa"/>
+            </w:tcMar>
+            <w:vAlign w:val="center"/>
+          </w:tcPr>
+          <w:p>
+            <w:pPr>
+              <w:pStyle w:val="Normal"/>
+              <w:jc w:val="right"/>
+              <w:pBdr>
+                <w:bottom w:val="none" w:sz="0" w:space="0" w:color="000000"/>
+                <w:top w:val="none" w:sz="0" w:space="0" w:color="000000"/>
+                <w:left w:val="none" w:sz="0" w:space="0" w:color="000000"/>
+                <w:right w:val="none" w:sz="0" w:space="0" w:color="000000"/>
+              </w:pBdr>
+              <w:spacing w:after="100" w:before="100" w:line="240"/>
+              <w:ind w:left="100" w:right="100" w:firstLine="0" w:firstLineChars="0"/>
+            </w:pPr>
+            <w:r xmlns:w="http://schemas.openxmlformats.org/wordprocessingml/2006/main" xmlns:wp="http://schemas.openxmlformats.org/drawingml/2006/wordprocessingDrawing" xmlns:r="http://schemas.openxmlformats.org/officeDocument/2006/relationships" xmlns:w14="http://schemas.microsoft.com/office/word/2010/wordml">
+              <w:rPr>
+                <w:rFonts w:ascii="Arial" w:hAnsi="Arial" w:eastAsia="Arial" w:cs="Arial"/>
                 <w:i w:val="false"/>
                 <w:b w:val="false"/>
                 <w:u w:val="none"/>
@@ -698,36 +700,36 @@
         <w:tc>
           <w:tcPr>
             <w:tcBorders>
-              <w:bottom w:val="single" w:sz="16" w:space="0" w:color="666666"/>
-              <w:top w:val="single" w:sz="16" w:space="0" w:color="666666"/>
-              <w:left w:val="none" w:sz="0" w:space="0" w:color="000000"/>
-              <w:right w:val="none" w:sz="0" w:space="0" w:color="000000"/>
-            </w:tcBorders>
-            <w:shd w:val="clear" w:color="auto" w:fill="FFFFFF"/>
-            <w:tcMar>
-              <w:top w:w="0" w:type="dxa"/>
-              <w:bottom w:w="0" w:type="dxa"/>
-              <w:left w:w="0" w:type="dxa"/>
-              <w:right w:w="0" w:type="dxa"/>
-            </w:tcMar>
-            <w:vAlign w:val="center"/>
-          </w:tcPr>
-          <w:p>
-            <w:pPr>
-              <w:pStyle w:val="Normal"/>
-              <w:jc w:val="right"/>
-              <w:pBdr>
-                <w:bottom w:val="none" w:sz="0" w:space="0" w:color="000000"/>
-                <w:top w:val="none" w:sz="0" w:space="0" w:color="000000"/>
-                <w:left w:val="none" w:sz="0" w:space="0" w:color="000000"/>
-                <w:right w:val="none" w:sz="0" w:space="0" w:color="000000"/>
-              </w:pBdr>
-              <w:spacing w:after="100" w:before="100" w:line="240"/>
-              <w:ind w:firstLine="0" w:left="100" w:right="100"/>
-            </w:pPr>
-            <w:r xmlns:w="http://schemas.openxmlformats.org/wordprocessingml/2006/main" xmlns:wp="http://schemas.openxmlformats.org/drawingml/2006/wordprocessingDrawing" xmlns:r="http://schemas.openxmlformats.org/officeDocument/2006/relationships" xmlns:w14="http://schemas.microsoft.com/office/word/2010/wordml">
-              <w:rPr>
-                <w:rFonts w:ascii="Helvetica" w:hAnsi="Helvetica" w:eastAsia="Helvetica" w:cs="Helvetica"/>
+              <w:bottom w:val="single" w:sz="12" w:space="0" w:color="666666"/>
+              <w:top w:val="single" w:sz="12" w:space="0" w:color="666666"/>
+              <w:left w:val="none" w:sz="0" w:space="0" w:color="000000"/>
+              <w:right w:val="none" w:sz="0" w:space="0" w:color="000000"/>
+            </w:tcBorders>
+            <w:shd w:val="clear" w:color="auto" w:fill="FFFFFF"/>
+            <w:tcMar>
+              <w:top w:w="0" w:type="dxa"/>
+              <w:bottom w:w="0" w:type="dxa"/>
+              <w:left w:w="0" w:type="dxa"/>
+              <w:right w:w="0" w:type="dxa"/>
+            </w:tcMar>
+            <w:vAlign w:val="center"/>
+          </w:tcPr>
+          <w:p>
+            <w:pPr>
+              <w:pStyle w:val="Normal"/>
+              <w:jc w:val="right"/>
+              <w:pBdr>
+                <w:bottom w:val="none" w:sz="0" w:space="0" w:color="000000"/>
+                <w:top w:val="none" w:sz="0" w:space="0" w:color="000000"/>
+                <w:left w:val="none" w:sz="0" w:space="0" w:color="000000"/>
+                <w:right w:val="none" w:sz="0" w:space="0" w:color="000000"/>
+              </w:pBdr>
+              <w:spacing w:after="100" w:before="100" w:line="240"/>
+              <w:ind w:left="100" w:right="100" w:firstLine="0" w:firstLineChars="0"/>
+            </w:pPr>
+            <w:r xmlns:w="http://schemas.openxmlformats.org/wordprocessingml/2006/main" xmlns:wp="http://schemas.openxmlformats.org/drawingml/2006/wordprocessingDrawing" xmlns:r="http://schemas.openxmlformats.org/officeDocument/2006/relationships" xmlns:w14="http://schemas.microsoft.com/office/word/2010/wordml">
+              <w:rPr>
+                <w:rFonts w:ascii="Arial" w:hAnsi="Arial" w:eastAsia="Arial" w:cs="Arial"/>
                 <w:i w:val="false"/>
                 <w:b w:val="false"/>
                 <w:u w:val="none"/>
@@ -742,36 +744,36 @@
         <w:tc>
           <w:tcPr>
             <w:tcBorders>
-              <w:bottom w:val="single" w:sz="16" w:space="0" w:color="666666"/>
-              <w:top w:val="single" w:sz="16" w:space="0" w:color="666666"/>
-              <w:left w:val="none" w:sz="0" w:space="0" w:color="000000"/>
-              <w:right w:val="none" w:sz="0" w:space="0" w:color="000000"/>
-            </w:tcBorders>
-            <w:shd w:val="clear" w:color="auto" w:fill="FFFFFF"/>
-            <w:tcMar>
-              <w:top w:w="0" w:type="dxa"/>
-              <w:bottom w:w="0" w:type="dxa"/>
-              <w:left w:w="0" w:type="dxa"/>
-              <w:right w:w="0" w:type="dxa"/>
-            </w:tcMar>
-            <w:vAlign w:val="center"/>
-          </w:tcPr>
-          <w:p>
-            <w:pPr>
-              <w:pStyle w:val="Normal"/>
-              <w:jc w:val="right"/>
-              <w:pBdr>
-                <w:bottom w:val="none" w:sz="0" w:space="0" w:color="000000"/>
-                <w:top w:val="none" w:sz="0" w:space="0" w:color="000000"/>
-                <w:left w:val="none" w:sz="0" w:space="0" w:color="000000"/>
-                <w:right w:val="none" w:sz="0" w:space="0" w:color="000000"/>
-              </w:pBdr>
-              <w:spacing w:after="100" w:before="100" w:line="240"/>
-              <w:ind w:firstLine="0" w:left="100" w:right="100"/>
-            </w:pPr>
-            <w:r xmlns:w="http://schemas.openxmlformats.org/wordprocessingml/2006/main" xmlns:wp="http://schemas.openxmlformats.org/drawingml/2006/wordprocessingDrawing" xmlns:r="http://schemas.openxmlformats.org/officeDocument/2006/relationships" xmlns:w14="http://schemas.microsoft.com/office/word/2010/wordml">
-              <w:rPr>
-                <w:rFonts w:ascii="Helvetica" w:hAnsi="Helvetica" w:eastAsia="Helvetica" w:cs="Helvetica"/>
+              <w:bottom w:val="single" w:sz="12" w:space="0" w:color="666666"/>
+              <w:top w:val="single" w:sz="12" w:space="0" w:color="666666"/>
+              <w:left w:val="none" w:sz="0" w:space="0" w:color="000000"/>
+              <w:right w:val="none" w:sz="0" w:space="0" w:color="000000"/>
+            </w:tcBorders>
+            <w:shd w:val="clear" w:color="auto" w:fill="FFFFFF"/>
+            <w:tcMar>
+              <w:top w:w="0" w:type="dxa"/>
+              <w:bottom w:w="0" w:type="dxa"/>
+              <w:left w:w="0" w:type="dxa"/>
+              <w:right w:w="0" w:type="dxa"/>
+            </w:tcMar>
+            <w:vAlign w:val="center"/>
+          </w:tcPr>
+          <w:p>
+            <w:pPr>
+              <w:pStyle w:val="Normal"/>
+              <w:jc w:val="right"/>
+              <w:pBdr>
+                <w:bottom w:val="none" w:sz="0" w:space="0" w:color="000000"/>
+                <w:top w:val="none" w:sz="0" w:space="0" w:color="000000"/>
+                <w:left w:val="none" w:sz="0" w:space="0" w:color="000000"/>
+                <w:right w:val="none" w:sz="0" w:space="0" w:color="000000"/>
+              </w:pBdr>
+              <w:spacing w:after="100" w:before="100" w:line="240"/>
+              <w:ind w:left="100" w:right="100" w:firstLine="0" w:firstLineChars="0"/>
+            </w:pPr>
+            <w:r xmlns:w="http://schemas.openxmlformats.org/wordprocessingml/2006/main" xmlns:wp="http://schemas.openxmlformats.org/drawingml/2006/wordprocessingDrawing" xmlns:r="http://schemas.openxmlformats.org/officeDocument/2006/relationships" xmlns:w14="http://schemas.microsoft.com/office/word/2010/wordml">
+              <w:rPr>
+                <w:rFonts w:ascii="Arial" w:hAnsi="Arial" w:eastAsia="Arial" w:cs="Arial"/>
                 <w:i w:val="false"/>
                 <w:b w:val="false"/>
                 <w:u w:val="none"/>
@@ -793,35 +795,35 @@
           <w:tcPr>
             <w:tcBorders>
               <w:bottom w:val="none" w:sz="0" w:space="0" w:color="000000"/>
-              <w:top w:val="single" w:sz="16" w:space="0" w:color="666666"/>
-              <w:left w:val="none" w:sz="0" w:space="0" w:color="000000"/>
-              <w:right w:val="none" w:sz="0" w:space="0" w:color="000000"/>
-            </w:tcBorders>
-            <w:shd w:val="clear" w:color="auto" w:fill="FFFFFF"/>
-            <w:tcMar>
-              <w:top w:w="0" w:type="dxa"/>
-              <w:bottom w:w="0" w:type="dxa"/>
-              <w:left w:w="0" w:type="dxa"/>
-              <w:right w:w="0" w:type="dxa"/>
-            </w:tcMar>
-            <w:vAlign w:val="center"/>
-          </w:tcPr>
-          <w:p>
-            <w:pPr>
-              <w:pStyle w:val="Normal"/>
-              <w:jc w:val="right"/>
-              <w:pBdr>
-                <w:bottom w:val="none" w:sz="0" w:space="0" w:color="000000"/>
-                <w:top w:val="none" w:sz="0" w:space="0" w:color="000000"/>
-                <w:left w:val="none" w:sz="0" w:space="0" w:color="000000"/>
-                <w:right w:val="none" w:sz="0" w:space="0" w:color="000000"/>
-              </w:pBdr>
-              <w:spacing w:after="100" w:before="100" w:line="240"/>
-              <w:ind w:firstLine="0" w:left="100" w:right="100"/>
-            </w:pPr>
-            <w:r xmlns:w="http://schemas.openxmlformats.org/wordprocessingml/2006/main" xmlns:wp="http://schemas.openxmlformats.org/drawingml/2006/wordprocessingDrawing" xmlns:r="http://schemas.openxmlformats.org/officeDocument/2006/relationships" xmlns:w14="http://schemas.microsoft.com/office/word/2010/wordml">
-              <w:rPr>
-                <w:rFonts w:ascii="Helvetica" w:hAnsi="Helvetica" w:eastAsia="Helvetica" w:cs="Helvetica"/>
+              <w:top w:val="single" w:sz="12" w:space="0" w:color="666666"/>
+              <w:left w:val="none" w:sz="0" w:space="0" w:color="000000"/>
+              <w:right w:val="none" w:sz="0" w:space="0" w:color="000000"/>
+            </w:tcBorders>
+            <w:shd w:val="clear" w:color="auto" w:fill="FFFFFF"/>
+            <w:tcMar>
+              <w:top w:w="0" w:type="dxa"/>
+              <w:bottom w:w="0" w:type="dxa"/>
+              <w:left w:w="0" w:type="dxa"/>
+              <w:right w:w="0" w:type="dxa"/>
+            </w:tcMar>
+            <w:vAlign w:val="center"/>
+          </w:tcPr>
+          <w:p>
+            <w:pPr>
+              <w:pStyle w:val="Normal"/>
+              <w:jc w:val="right"/>
+              <w:pBdr>
+                <w:bottom w:val="none" w:sz="0" w:space="0" w:color="000000"/>
+                <w:top w:val="none" w:sz="0" w:space="0" w:color="000000"/>
+                <w:left w:val="none" w:sz="0" w:space="0" w:color="000000"/>
+                <w:right w:val="none" w:sz="0" w:space="0" w:color="000000"/>
+              </w:pBdr>
+              <w:spacing w:after="100" w:before="100" w:line="240"/>
+              <w:ind w:left="100" w:right="100" w:firstLine="0" w:firstLineChars="0"/>
+            </w:pPr>
+            <w:r xmlns:w="http://schemas.openxmlformats.org/wordprocessingml/2006/main" xmlns:wp="http://schemas.openxmlformats.org/drawingml/2006/wordprocessingDrawing" xmlns:r="http://schemas.openxmlformats.org/officeDocument/2006/relationships" xmlns:w14="http://schemas.microsoft.com/office/word/2010/wordml">
+              <w:rPr>
+                <w:rFonts w:ascii="Arial" w:hAnsi="Arial" w:eastAsia="Arial" w:cs="Arial"/>
                 <w:i w:val="false"/>
                 <w:b w:val="false"/>
                 <w:u w:val="none"/>
@@ -837,7 +839,7 @@
           <w:tcPr>
             <w:tcBorders>
               <w:bottom w:val="none" w:sz="0" w:space="0" w:color="000000"/>
-              <w:top w:val="single" w:sz="16" w:space="0" w:color="666666"/>
+              <w:top w:val="single" w:sz="12" w:space="0" w:color="666666"/>
               <w:left w:val="none" w:sz="0" w:space="0" w:color="000000"/>
               <w:right w:val="none" w:sz="0" w:space="0" w:color="000000"/>
             </w:tcBorders>
@@ -861,11 +863,11 @@
                 <w:right w:val="none" w:sz="0" w:space="0" w:color="000000"/>
               </w:pBdr>
               <w:spacing w:after="100" w:before="100" w:line="240"/>
-              <w:ind w:firstLine="0" w:left="100" w:right="100"/>
-            </w:pPr>
-            <w:r xmlns:w="http://schemas.openxmlformats.org/wordprocessingml/2006/main" xmlns:wp="http://schemas.openxmlformats.org/drawingml/2006/wordprocessingDrawing" xmlns:r="http://schemas.openxmlformats.org/officeDocument/2006/relationships" xmlns:w14="http://schemas.microsoft.com/office/word/2010/wordml">
-              <w:rPr>
-                <w:rFonts w:ascii="Helvetica" w:hAnsi="Helvetica" w:eastAsia="Helvetica" w:cs="Helvetica"/>
+              <w:ind w:left="100" w:right="100" w:firstLine="0" w:firstLineChars="0"/>
+            </w:pPr>
+            <w:r xmlns:w="http://schemas.openxmlformats.org/wordprocessingml/2006/main" xmlns:wp="http://schemas.openxmlformats.org/drawingml/2006/wordprocessingDrawing" xmlns:r="http://schemas.openxmlformats.org/officeDocument/2006/relationships" xmlns:w14="http://schemas.microsoft.com/office/word/2010/wordml">
+              <w:rPr>
+                <w:rFonts w:ascii="Arial" w:hAnsi="Arial" w:eastAsia="Arial" w:cs="Arial"/>
                 <w:i w:val="false"/>
                 <w:b w:val="false"/>
                 <w:u w:val="none"/>
@@ -881,7 +883,7 @@
           <w:tcPr>
             <w:tcBorders>
               <w:bottom w:val="none" w:sz="0" w:space="0" w:color="000000"/>
-              <w:top w:val="single" w:sz="16" w:space="0" w:color="666666"/>
+              <w:top w:val="single" w:sz="12" w:space="0" w:color="666666"/>
               <w:left w:val="none" w:sz="0" w:space="0" w:color="000000"/>
               <w:right w:val="none" w:sz="0" w:space="0" w:color="000000"/>
             </w:tcBorders>
@@ -905,11 +907,11 @@
                 <w:right w:val="none" w:sz="0" w:space="0" w:color="000000"/>
               </w:pBdr>
               <w:spacing w:after="100" w:before="100" w:line="240"/>
-              <w:ind w:firstLine="0" w:left="100" w:right="100"/>
-            </w:pPr>
-            <w:r xmlns:w="http://schemas.openxmlformats.org/wordprocessingml/2006/main" xmlns:wp="http://schemas.openxmlformats.org/drawingml/2006/wordprocessingDrawing" xmlns:r="http://schemas.openxmlformats.org/officeDocument/2006/relationships" xmlns:w14="http://schemas.microsoft.com/office/word/2010/wordml">
-              <w:rPr>
-                <w:rFonts w:ascii="Helvetica" w:hAnsi="Helvetica" w:eastAsia="Helvetica" w:cs="Helvetica"/>
+              <w:ind w:left="100" w:right="100" w:firstLine="0" w:firstLineChars="0"/>
+            </w:pPr>
+            <w:r xmlns:w="http://schemas.openxmlformats.org/wordprocessingml/2006/main" xmlns:wp="http://schemas.openxmlformats.org/drawingml/2006/wordprocessingDrawing" xmlns:r="http://schemas.openxmlformats.org/officeDocument/2006/relationships" xmlns:w14="http://schemas.microsoft.com/office/word/2010/wordml">
+              <w:rPr>
+                <w:rFonts w:ascii="Arial" w:hAnsi="Arial" w:eastAsia="Arial" w:cs="Arial"/>
                 <w:i w:val="false"/>
                 <w:b w:val="false"/>
                 <w:u w:val="none"/>
@@ -925,35 +927,35 @@
           <w:tcPr>
             <w:tcBorders>
               <w:bottom w:val="none" w:sz="0" w:space="0" w:color="000000"/>
-              <w:top w:val="single" w:sz="16" w:space="0" w:color="666666"/>
-              <w:left w:val="none" w:sz="0" w:space="0" w:color="000000"/>
-              <w:right w:val="none" w:sz="0" w:space="0" w:color="000000"/>
-            </w:tcBorders>
-            <w:shd w:val="clear" w:color="auto" w:fill="FFFFFF"/>
-            <w:tcMar>
-              <w:top w:w="0" w:type="dxa"/>
-              <w:bottom w:w="0" w:type="dxa"/>
-              <w:left w:w="0" w:type="dxa"/>
-              <w:right w:w="0" w:type="dxa"/>
-            </w:tcMar>
-            <w:vAlign w:val="center"/>
-          </w:tcPr>
-          <w:p>
-            <w:pPr>
-              <w:pStyle w:val="Normal"/>
-              <w:jc w:val="right"/>
-              <w:pBdr>
-                <w:bottom w:val="none" w:sz="0" w:space="0" w:color="000000"/>
-                <w:top w:val="none" w:sz="0" w:space="0" w:color="000000"/>
-                <w:left w:val="none" w:sz="0" w:space="0" w:color="000000"/>
-                <w:right w:val="none" w:sz="0" w:space="0" w:color="000000"/>
-              </w:pBdr>
-              <w:spacing w:after="100" w:before="100" w:line="240"/>
-              <w:ind w:firstLine="0" w:left="100" w:right="100"/>
-            </w:pPr>
-            <w:r xmlns:w="http://schemas.openxmlformats.org/wordprocessingml/2006/main" xmlns:wp="http://schemas.openxmlformats.org/drawingml/2006/wordprocessingDrawing" xmlns:r="http://schemas.openxmlformats.org/officeDocument/2006/relationships" xmlns:w14="http://schemas.microsoft.com/office/word/2010/wordml">
-              <w:rPr>
-                <w:rFonts w:ascii="Helvetica" w:hAnsi="Helvetica" w:eastAsia="Helvetica" w:cs="Helvetica"/>
+              <w:top w:val="single" w:sz="12" w:space="0" w:color="666666"/>
+              <w:left w:val="none" w:sz="0" w:space="0" w:color="000000"/>
+              <w:right w:val="none" w:sz="0" w:space="0" w:color="000000"/>
+            </w:tcBorders>
+            <w:shd w:val="clear" w:color="auto" w:fill="FFFFFF"/>
+            <w:tcMar>
+              <w:top w:w="0" w:type="dxa"/>
+              <w:bottom w:w="0" w:type="dxa"/>
+              <w:left w:w="0" w:type="dxa"/>
+              <w:right w:w="0" w:type="dxa"/>
+            </w:tcMar>
+            <w:vAlign w:val="center"/>
+          </w:tcPr>
+          <w:p>
+            <w:pPr>
+              <w:pStyle w:val="Normal"/>
+              <w:jc w:val="right"/>
+              <w:pBdr>
+                <w:bottom w:val="none" w:sz="0" w:space="0" w:color="000000"/>
+                <w:top w:val="none" w:sz="0" w:space="0" w:color="000000"/>
+                <w:left w:val="none" w:sz="0" w:space="0" w:color="000000"/>
+                <w:right w:val="none" w:sz="0" w:space="0" w:color="000000"/>
+              </w:pBdr>
+              <w:spacing w:after="100" w:before="100" w:line="240"/>
+              <w:ind w:left="100" w:right="100" w:firstLine="0" w:firstLineChars="0"/>
+            </w:pPr>
+            <w:r xmlns:w="http://schemas.openxmlformats.org/wordprocessingml/2006/main" xmlns:wp="http://schemas.openxmlformats.org/drawingml/2006/wordprocessingDrawing" xmlns:r="http://schemas.openxmlformats.org/officeDocument/2006/relationships" xmlns:w14="http://schemas.microsoft.com/office/word/2010/wordml">
+              <w:rPr>
+                <w:rFonts w:ascii="Arial" w:hAnsi="Arial" w:eastAsia="Arial" w:cs="Arial"/>
                 <w:i w:val="false"/>
                 <w:b w:val="false"/>
                 <w:u w:val="none"/>
@@ -969,35 +971,35 @@
           <w:tcPr>
             <w:tcBorders>
               <w:bottom w:val="none" w:sz="0" w:space="0" w:color="000000"/>
-              <w:top w:val="single" w:sz="16" w:space="0" w:color="666666"/>
-              <w:left w:val="none" w:sz="0" w:space="0" w:color="000000"/>
-              <w:right w:val="none" w:sz="0" w:space="0" w:color="000000"/>
-            </w:tcBorders>
-            <w:shd w:val="clear" w:color="auto" w:fill="FFFFFF"/>
-            <w:tcMar>
-              <w:top w:w="0" w:type="dxa"/>
-              <w:bottom w:w="0" w:type="dxa"/>
-              <w:left w:w="0" w:type="dxa"/>
-              <w:right w:w="0" w:type="dxa"/>
-            </w:tcMar>
-            <w:vAlign w:val="center"/>
-          </w:tcPr>
-          <w:p>
-            <w:pPr>
-              <w:pStyle w:val="Normal"/>
-              <w:jc w:val="right"/>
-              <w:pBdr>
-                <w:bottom w:val="none" w:sz="0" w:space="0" w:color="000000"/>
-                <w:top w:val="none" w:sz="0" w:space="0" w:color="000000"/>
-                <w:left w:val="none" w:sz="0" w:space="0" w:color="000000"/>
-                <w:right w:val="none" w:sz="0" w:space="0" w:color="000000"/>
-              </w:pBdr>
-              <w:spacing w:after="100" w:before="100" w:line="240"/>
-              <w:ind w:firstLine="0" w:left="100" w:right="100"/>
-            </w:pPr>
-            <w:r xmlns:w="http://schemas.openxmlformats.org/wordprocessingml/2006/main" xmlns:wp="http://schemas.openxmlformats.org/drawingml/2006/wordprocessingDrawing" xmlns:r="http://schemas.openxmlformats.org/officeDocument/2006/relationships" xmlns:w14="http://schemas.microsoft.com/office/word/2010/wordml">
-              <w:rPr>
-                <w:rFonts w:ascii="Helvetica" w:hAnsi="Helvetica" w:eastAsia="Helvetica" w:cs="Helvetica"/>
+              <w:top w:val="single" w:sz="12" w:space="0" w:color="666666"/>
+              <w:left w:val="none" w:sz="0" w:space="0" w:color="000000"/>
+              <w:right w:val="none" w:sz="0" w:space="0" w:color="000000"/>
+            </w:tcBorders>
+            <w:shd w:val="clear" w:color="auto" w:fill="FFFFFF"/>
+            <w:tcMar>
+              <w:top w:w="0" w:type="dxa"/>
+              <w:bottom w:w="0" w:type="dxa"/>
+              <w:left w:w="0" w:type="dxa"/>
+              <w:right w:w="0" w:type="dxa"/>
+            </w:tcMar>
+            <w:vAlign w:val="center"/>
+          </w:tcPr>
+          <w:p>
+            <w:pPr>
+              <w:pStyle w:val="Normal"/>
+              <w:jc w:val="right"/>
+              <w:pBdr>
+                <w:bottom w:val="none" w:sz="0" w:space="0" w:color="000000"/>
+                <w:top w:val="none" w:sz="0" w:space="0" w:color="000000"/>
+                <w:left w:val="none" w:sz="0" w:space="0" w:color="000000"/>
+                <w:right w:val="none" w:sz="0" w:space="0" w:color="000000"/>
+              </w:pBdr>
+              <w:spacing w:after="100" w:before="100" w:line="240"/>
+              <w:ind w:left="100" w:right="100" w:firstLine="0" w:firstLineChars="0"/>
+            </w:pPr>
+            <w:r xmlns:w="http://schemas.openxmlformats.org/wordprocessingml/2006/main" xmlns:wp="http://schemas.openxmlformats.org/drawingml/2006/wordprocessingDrawing" xmlns:r="http://schemas.openxmlformats.org/officeDocument/2006/relationships" xmlns:w14="http://schemas.microsoft.com/office/word/2010/wordml">
+              <w:rPr>
+                <w:rFonts w:ascii="Arial" w:hAnsi="Arial" w:eastAsia="Arial" w:cs="Arial"/>
                 <w:i w:val="false"/>
                 <w:b w:val="false"/>
                 <w:u w:val="none"/>
@@ -1013,35 +1015,35 @@
           <w:tcPr>
             <w:tcBorders>
               <w:bottom w:val="none" w:sz="0" w:space="0" w:color="000000"/>
-              <w:top w:val="single" w:sz="16" w:space="0" w:color="666666"/>
-              <w:left w:val="none" w:sz="0" w:space="0" w:color="000000"/>
-              <w:right w:val="none" w:sz="0" w:space="0" w:color="000000"/>
-            </w:tcBorders>
-            <w:shd w:val="clear" w:color="auto" w:fill="FFFFFF"/>
-            <w:tcMar>
-              <w:top w:w="0" w:type="dxa"/>
-              <w:bottom w:w="0" w:type="dxa"/>
-              <w:left w:w="0" w:type="dxa"/>
-              <w:right w:w="0" w:type="dxa"/>
-            </w:tcMar>
-            <w:vAlign w:val="center"/>
-          </w:tcPr>
-          <w:p>
-            <w:pPr>
-              <w:pStyle w:val="Normal"/>
-              <w:jc w:val="right"/>
-              <w:pBdr>
-                <w:bottom w:val="none" w:sz="0" w:space="0" w:color="000000"/>
-                <w:top w:val="none" w:sz="0" w:space="0" w:color="000000"/>
-                <w:left w:val="none" w:sz="0" w:space="0" w:color="000000"/>
-                <w:right w:val="none" w:sz="0" w:space="0" w:color="000000"/>
-              </w:pBdr>
-              <w:spacing w:after="100" w:before="100" w:line="240"/>
-              <w:ind w:firstLine="0" w:left="100" w:right="100"/>
-            </w:pPr>
-            <w:r xmlns:w="http://schemas.openxmlformats.org/wordprocessingml/2006/main" xmlns:wp="http://schemas.openxmlformats.org/drawingml/2006/wordprocessingDrawing" xmlns:r="http://schemas.openxmlformats.org/officeDocument/2006/relationships" xmlns:w14="http://schemas.microsoft.com/office/word/2010/wordml">
-              <w:rPr>
-                <w:rFonts w:ascii="Helvetica" w:hAnsi="Helvetica" w:eastAsia="Helvetica" w:cs="Helvetica"/>
+              <w:top w:val="single" w:sz="12" w:space="0" w:color="666666"/>
+              <w:left w:val="none" w:sz="0" w:space="0" w:color="000000"/>
+              <w:right w:val="none" w:sz="0" w:space="0" w:color="000000"/>
+            </w:tcBorders>
+            <w:shd w:val="clear" w:color="auto" w:fill="FFFFFF"/>
+            <w:tcMar>
+              <w:top w:w="0" w:type="dxa"/>
+              <w:bottom w:w="0" w:type="dxa"/>
+              <w:left w:w="0" w:type="dxa"/>
+              <w:right w:w="0" w:type="dxa"/>
+            </w:tcMar>
+            <w:vAlign w:val="center"/>
+          </w:tcPr>
+          <w:p>
+            <w:pPr>
+              <w:pStyle w:val="Normal"/>
+              <w:jc w:val="right"/>
+              <w:pBdr>
+                <w:bottom w:val="none" w:sz="0" w:space="0" w:color="000000"/>
+                <w:top w:val="none" w:sz="0" w:space="0" w:color="000000"/>
+                <w:left w:val="none" w:sz="0" w:space="0" w:color="000000"/>
+                <w:right w:val="none" w:sz="0" w:space="0" w:color="000000"/>
+              </w:pBdr>
+              <w:spacing w:after="100" w:before="100" w:line="240"/>
+              <w:ind w:left="100" w:right="100" w:firstLine="0" w:firstLineChars="0"/>
+            </w:pPr>
+            <w:r xmlns:w="http://schemas.openxmlformats.org/wordprocessingml/2006/main" xmlns:wp="http://schemas.openxmlformats.org/drawingml/2006/wordprocessingDrawing" xmlns:r="http://schemas.openxmlformats.org/officeDocument/2006/relationships" xmlns:w14="http://schemas.microsoft.com/office/word/2010/wordml">
+              <w:rPr>
+                <w:rFonts w:ascii="Arial" w:hAnsi="Arial" w:eastAsia="Arial" w:cs="Arial"/>
                 <w:i w:val="false"/>
                 <w:b w:val="false"/>
                 <w:u w:val="none"/>
@@ -1057,35 +1059,35 @@
           <w:tcPr>
             <w:tcBorders>
               <w:bottom w:val="none" w:sz="0" w:space="0" w:color="000000"/>
-              <w:top w:val="single" w:sz="16" w:space="0" w:color="666666"/>
-              <w:left w:val="none" w:sz="0" w:space="0" w:color="000000"/>
-              <w:right w:val="none" w:sz="0" w:space="0" w:color="000000"/>
-            </w:tcBorders>
-            <w:shd w:val="clear" w:color="auto" w:fill="FFFFFF"/>
-            <w:tcMar>
-              <w:top w:w="0" w:type="dxa"/>
-              <w:bottom w:w="0" w:type="dxa"/>
-              <w:left w:w="0" w:type="dxa"/>
-              <w:right w:w="0" w:type="dxa"/>
-            </w:tcMar>
-            <w:vAlign w:val="center"/>
-          </w:tcPr>
-          <w:p>
-            <w:pPr>
-              <w:pStyle w:val="Normal"/>
-              <w:jc w:val="right"/>
-              <w:pBdr>
-                <w:bottom w:val="none" w:sz="0" w:space="0" w:color="000000"/>
-                <w:top w:val="none" w:sz="0" w:space="0" w:color="000000"/>
-                <w:left w:val="none" w:sz="0" w:space="0" w:color="000000"/>
-                <w:right w:val="none" w:sz="0" w:space="0" w:color="000000"/>
-              </w:pBdr>
-              <w:spacing w:after="100" w:before="100" w:line="240"/>
-              <w:ind w:firstLine="0" w:left="100" w:right="100"/>
-            </w:pPr>
-            <w:r xmlns:w="http://schemas.openxmlformats.org/wordprocessingml/2006/main" xmlns:wp="http://schemas.openxmlformats.org/drawingml/2006/wordprocessingDrawing" xmlns:r="http://schemas.openxmlformats.org/officeDocument/2006/relationships" xmlns:w14="http://schemas.microsoft.com/office/word/2010/wordml">
-              <w:rPr>
-                <w:rFonts w:ascii="Helvetica" w:hAnsi="Helvetica" w:eastAsia="Helvetica" w:cs="Helvetica"/>
+              <w:top w:val="single" w:sz="12" w:space="0" w:color="666666"/>
+              <w:left w:val="none" w:sz="0" w:space="0" w:color="000000"/>
+              <w:right w:val="none" w:sz="0" w:space="0" w:color="000000"/>
+            </w:tcBorders>
+            <w:shd w:val="clear" w:color="auto" w:fill="FFFFFF"/>
+            <w:tcMar>
+              <w:top w:w="0" w:type="dxa"/>
+              <w:bottom w:w="0" w:type="dxa"/>
+              <w:left w:w="0" w:type="dxa"/>
+              <w:right w:w="0" w:type="dxa"/>
+            </w:tcMar>
+            <w:vAlign w:val="center"/>
+          </w:tcPr>
+          <w:p>
+            <w:pPr>
+              <w:pStyle w:val="Normal"/>
+              <w:jc w:val="right"/>
+              <w:pBdr>
+                <w:bottom w:val="none" w:sz="0" w:space="0" w:color="000000"/>
+                <w:top w:val="none" w:sz="0" w:space="0" w:color="000000"/>
+                <w:left w:val="none" w:sz="0" w:space="0" w:color="000000"/>
+                <w:right w:val="none" w:sz="0" w:space="0" w:color="000000"/>
+              </w:pBdr>
+              <w:spacing w:after="100" w:before="100" w:line="240"/>
+              <w:ind w:left="100" w:right="100" w:firstLine="0" w:firstLineChars="0"/>
+            </w:pPr>
+            <w:r xmlns:w="http://schemas.openxmlformats.org/wordprocessingml/2006/main" xmlns:wp="http://schemas.openxmlformats.org/drawingml/2006/wordprocessingDrawing" xmlns:r="http://schemas.openxmlformats.org/officeDocument/2006/relationships" xmlns:w14="http://schemas.microsoft.com/office/word/2010/wordml">
+              <w:rPr>
+                <w:rFonts w:ascii="Arial" w:hAnsi="Arial" w:eastAsia="Arial" w:cs="Arial"/>
                 <w:i w:val="false"/>
                 <w:b w:val="false"/>
                 <w:u w:val="none"/>
@@ -1131,11 +1133,11 @@
                 <w:right w:val="none" w:sz="0" w:space="0" w:color="000000"/>
               </w:pBdr>
               <w:spacing w:after="100" w:before="100" w:line="240"/>
-              <w:ind w:firstLine="0" w:left="100" w:right="100"/>
-            </w:pPr>
-            <w:r xmlns:w="http://schemas.openxmlformats.org/wordprocessingml/2006/main" xmlns:wp="http://schemas.openxmlformats.org/drawingml/2006/wordprocessingDrawing" xmlns:r="http://schemas.openxmlformats.org/officeDocument/2006/relationships" xmlns:w14="http://schemas.microsoft.com/office/word/2010/wordml">
-              <w:rPr>
-                <w:rFonts w:ascii="Helvetica" w:hAnsi="Helvetica" w:eastAsia="Helvetica" w:cs="Helvetica"/>
+              <w:ind w:left="100" w:right="100" w:firstLine="0" w:firstLineChars="0"/>
+            </w:pPr>
+            <w:r xmlns:w="http://schemas.openxmlformats.org/wordprocessingml/2006/main" xmlns:wp="http://schemas.openxmlformats.org/drawingml/2006/wordprocessingDrawing" xmlns:r="http://schemas.openxmlformats.org/officeDocument/2006/relationships" xmlns:w14="http://schemas.microsoft.com/office/word/2010/wordml">
+              <w:rPr>
+                <w:rFonts w:ascii="Arial" w:hAnsi="Arial" w:eastAsia="Arial" w:cs="Arial"/>
                 <w:i w:val="false"/>
                 <w:b w:val="false"/>
                 <w:u w:val="none"/>
@@ -1175,11 +1177,11 @@
                 <w:right w:val="none" w:sz="0" w:space="0" w:color="000000"/>
               </w:pBdr>
               <w:spacing w:after="100" w:before="100" w:line="240"/>
-              <w:ind w:firstLine="0" w:left="100" w:right="100"/>
-            </w:pPr>
-            <w:r xmlns:w="http://schemas.openxmlformats.org/wordprocessingml/2006/main" xmlns:wp="http://schemas.openxmlformats.org/drawingml/2006/wordprocessingDrawing" xmlns:r="http://schemas.openxmlformats.org/officeDocument/2006/relationships" xmlns:w14="http://schemas.microsoft.com/office/word/2010/wordml">
-              <w:rPr>
-                <w:rFonts w:ascii="Helvetica" w:hAnsi="Helvetica" w:eastAsia="Helvetica" w:cs="Helvetica"/>
+              <w:ind w:left="100" w:right="100" w:firstLine="0" w:firstLineChars="0"/>
+            </w:pPr>
+            <w:r xmlns:w="http://schemas.openxmlformats.org/wordprocessingml/2006/main" xmlns:wp="http://schemas.openxmlformats.org/drawingml/2006/wordprocessingDrawing" xmlns:r="http://schemas.openxmlformats.org/officeDocument/2006/relationships" xmlns:w14="http://schemas.microsoft.com/office/word/2010/wordml">
+              <w:rPr>
+                <w:rFonts w:ascii="Arial" w:hAnsi="Arial" w:eastAsia="Arial" w:cs="Arial"/>
                 <w:i w:val="false"/>
                 <w:b w:val="false"/>
                 <w:u w:val="none"/>
@@ -1219,11 +1221,11 @@
                 <w:right w:val="none" w:sz="0" w:space="0" w:color="000000"/>
               </w:pBdr>
               <w:spacing w:after="100" w:before="100" w:line="240"/>
-              <w:ind w:firstLine="0" w:left="100" w:right="100"/>
-            </w:pPr>
-            <w:r xmlns:w="http://schemas.openxmlformats.org/wordprocessingml/2006/main" xmlns:wp="http://schemas.openxmlformats.org/drawingml/2006/wordprocessingDrawing" xmlns:r="http://schemas.openxmlformats.org/officeDocument/2006/relationships" xmlns:w14="http://schemas.microsoft.com/office/word/2010/wordml">
-              <w:rPr>
-                <w:rFonts w:ascii="Helvetica" w:hAnsi="Helvetica" w:eastAsia="Helvetica" w:cs="Helvetica"/>
+              <w:ind w:left="100" w:right="100" w:firstLine="0" w:firstLineChars="0"/>
+            </w:pPr>
+            <w:r xmlns:w="http://schemas.openxmlformats.org/wordprocessingml/2006/main" xmlns:wp="http://schemas.openxmlformats.org/drawingml/2006/wordprocessingDrawing" xmlns:r="http://schemas.openxmlformats.org/officeDocument/2006/relationships" xmlns:w14="http://schemas.microsoft.com/office/word/2010/wordml">
+              <w:rPr>
+                <w:rFonts w:ascii="Arial" w:hAnsi="Arial" w:eastAsia="Arial" w:cs="Arial"/>
                 <w:i w:val="false"/>
                 <w:b w:val="false"/>
                 <w:u w:val="none"/>
@@ -1263,11 +1265,11 @@
                 <w:right w:val="none" w:sz="0" w:space="0" w:color="000000"/>
               </w:pBdr>
               <w:spacing w:after="100" w:before="100" w:line="240"/>
-              <w:ind w:firstLine="0" w:left="100" w:right="100"/>
-            </w:pPr>
-            <w:r xmlns:w="http://schemas.openxmlformats.org/wordprocessingml/2006/main" xmlns:wp="http://schemas.openxmlformats.org/drawingml/2006/wordprocessingDrawing" xmlns:r="http://schemas.openxmlformats.org/officeDocument/2006/relationships" xmlns:w14="http://schemas.microsoft.com/office/word/2010/wordml">
-              <w:rPr>
-                <w:rFonts w:ascii="Helvetica" w:hAnsi="Helvetica" w:eastAsia="Helvetica" w:cs="Helvetica"/>
+              <w:ind w:left="100" w:right="100" w:firstLine="0" w:firstLineChars="0"/>
+            </w:pPr>
+            <w:r xmlns:w="http://schemas.openxmlformats.org/wordprocessingml/2006/main" xmlns:wp="http://schemas.openxmlformats.org/drawingml/2006/wordprocessingDrawing" xmlns:r="http://schemas.openxmlformats.org/officeDocument/2006/relationships" xmlns:w14="http://schemas.microsoft.com/office/word/2010/wordml">
+              <w:rPr>
+                <w:rFonts w:ascii="Arial" w:hAnsi="Arial" w:eastAsia="Arial" w:cs="Arial"/>
                 <w:i w:val="false"/>
                 <w:b w:val="false"/>
                 <w:u w:val="none"/>
@@ -1307,11 +1309,11 @@
                 <w:right w:val="none" w:sz="0" w:space="0" w:color="000000"/>
               </w:pBdr>
               <w:spacing w:after="100" w:before="100" w:line="240"/>
-              <w:ind w:firstLine="0" w:left="100" w:right="100"/>
-            </w:pPr>
-            <w:r xmlns:w="http://schemas.openxmlformats.org/wordprocessingml/2006/main" xmlns:wp="http://schemas.openxmlformats.org/drawingml/2006/wordprocessingDrawing" xmlns:r="http://schemas.openxmlformats.org/officeDocument/2006/relationships" xmlns:w14="http://schemas.microsoft.com/office/word/2010/wordml">
-              <w:rPr>
-                <w:rFonts w:ascii="Helvetica" w:hAnsi="Helvetica" w:eastAsia="Helvetica" w:cs="Helvetica"/>
+              <w:ind w:left="100" w:right="100" w:firstLine="0" w:firstLineChars="0"/>
+            </w:pPr>
+            <w:r xmlns:w="http://schemas.openxmlformats.org/wordprocessingml/2006/main" xmlns:wp="http://schemas.openxmlformats.org/drawingml/2006/wordprocessingDrawing" xmlns:r="http://schemas.openxmlformats.org/officeDocument/2006/relationships" xmlns:w14="http://schemas.microsoft.com/office/word/2010/wordml">
+              <w:rPr>
+                <w:rFonts w:ascii="Arial" w:hAnsi="Arial" w:eastAsia="Arial" w:cs="Arial"/>
                 <w:i w:val="false"/>
                 <w:b w:val="false"/>
                 <w:u w:val="none"/>
@@ -1351,11 +1353,11 @@
                 <w:right w:val="none" w:sz="0" w:space="0" w:color="000000"/>
               </w:pBdr>
               <w:spacing w:after="100" w:before="100" w:line="240"/>
-              <w:ind w:firstLine="0" w:left="100" w:right="100"/>
-            </w:pPr>
-            <w:r xmlns:w="http://schemas.openxmlformats.org/wordprocessingml/2006/main" xmlns:wp="http://schemas.openxmlformats.org/drawingml/2006/wordprocessingDrawing" xmlns:r="http://schemas.openxmlformats.org/officeDocument/2006/relationships" xmlns:w14="http://schemas.microsoft.com/office/word/2010/wordml">
-              <w:rPr>
-                <w:rFonts w:ascii="Helvetica" w:hAnsi="Helvetica" w:eastAsia="Helvetica" w:cs="Helvetica"/>
+              <w:ind w:left="100" w:right="100" w:firstLine="0" w:firstLineChars="0"/>
+            </w:pPr>
+            <w:r xmlns:w="http://schemas.openxmlformats.org/wordprocessingml/2006/main" xmlns:wp="http://schemas.openxmlformats.org/drawingml/2006/wordprocessingDrawing" xmlns:r="http://schemas.openxmlformats.org/officeDocument/2006/relationships" xmlns:w14="http://schemas.microsoft.com/office/word/2010/wordml">
+              <w:rPr>
+                <w:rFonts w:ascii="Arial" w:hAnsi="Arial" w:eastAsia="Arial" w:cs="Arial"/>
                 <w:i w:val="false"/>
                 <w:b w:val="false"/>
                 <w:u w:val="none"/>
@@ -1395,11 +1397,11 @@
                 <w:right w:val="none" w:sz="0" w:space="0" w:color="000000"/>
               </w:pBdr>
               <w:spacing w:after="100" w:before="100" w:line="240"/>
-              <w:ind w:firstLine="0" w:left="100" w:right="100"/>
-            </w:pPr>
-            <w:r xmlns:w="http://schemas.openxmlformats.org/wordprocessingml/2006/main" xmlns:wp="http://schemas.openxmlformats.org/drawingml/2006/wordprocessingDrawing" xmlns:r="http://schemas.openxmlformats.org/officeDocument/2006/relationships" xmlns:w14="http://schemas.microsoft.com/office/word/2010/wordml">
-              <w:rPr>
-                <w:rFonts w:ascii="Helvetica" w:hAnsi="Helvetica" w:eastAsia="Helvetica" w:cs="Helvetica"/>
+              <w:ind w:left="100" w:right="100" w:firstLine="0" w:firstLineChars="0"/>
+            </w:pPr>
+            <w:r xmlns:w="http://schemas.openxmlformats.org/wordprocessingml/2006/main" xmlns:wp="http://schemas.openxmlformats.org/drawingml/2006/wordprocessingDrawing" xmlns:r="http://schemas.openxmlformats.org/officeDocument/2006/relationships" xmlns:w14="http://schemas.microsoft.com/office/word/2010/wordml">
+              <w:rPr>
+                <w:rFonts w:ascii="Arial" w:hAnsi="Arial" w:eastAsia="Arial" w:cs="Arial"/>
                 <w:i w:val="false"/>
                 <w:b w:val="false"/>
                 <w:u w:val="none"/>
@@ -1445,11 +1447,11 @@
                 <w:right w:val="none" w:sz="0" w:space="0" w:color="000000"/>
               </w:pBdr>
               <w:spacing w:after="100" w:before="100" w:line="240"/>
-              <w:ind w:firstLine="0" w:left="100" w:right="100"/>
-            </w:pPr>
-            <w:r xmlns:w="http://schemas.openxmlformats.org/wordprocessingml/2006/main" xmlns:wp="http://schemas.openxmlformats.org/drawingml/2006/wordprocessingDrawing" xmlns:r="http://schemas.openxmlformats.org/officeDocument/2006/relationships" xmlns:w14="http://schemas.microsoft.com/office/word/2010/wordml">
-              <w:rPr>
-                <w:rFonts w:ascii="Helvetica" w:hAnsi="Helvetica" w:eastAsia="Helvetica" w:cs="Helvetica"/>
+              <w:ind w:left="100" w:right="100" w:firstLine="0" w:firstLineChars="0"/>
+            </w:pPr>
+            <w:r xmlns:w="http://schemas.openxmlformats.org/wordprocessingml/2006/main" xmlns:wp="http://schemas.openxmlformats.org/drawingml/2006/wordprocessingDrawing" xmlns:r="http://schemas.openxmlformats.org/officeDocument/2006/relationships" xmlns:w14="http://schemas.microsoft.com/office/word/2010/wordml">
+              <w:rPr>
+                <w:rFonts w:ascii="Arial" w:hAnsi="Arial" w:eastAsia="Arial" w:cs="Arial"/>
                 <w:i w:val="false"/>
                 <w:b w:val="false"/>
                 <w:u w:val="none"/>
@@ -1489,11 +1491,11 @@
                 <w:right w:val="none" w:sz="0" w:space="0" w:color="000000"/>
               </w:pBdr>
               <w:spacing w:after="100" w:before="100" w:line="240"/>
-              <w:ind w:firstLine="0" w:left="100" w:right="100"/>
-            </w:pPr>
-            <w:r xmlns:w="http://schemas.openxmlformats.org/wordprocessingml/2006/main" xmlns:wp="http://schemas.openxmlformats.org/drawingml/2006/wordprocessingDrawing" xmlns:r="http://schemas.openxmlformats.org/officeDocument/2006/relationships" xmlns:w14="http://schemas.microsoft.com/office/word/2010/wordml">
-              <w:rPr>
-                <w:rFonts w:ascii="Helvetica" w:hAnsi="Helvetica" w:eastAsia="Helvetica" w:cs="Helvetica"/>
+              <w:ind w:left="100" w:right="100" w:firstLine="0" w:firstLineChars="0"/>
+            </w:pPr>
+            <w:r xmlns:w="http://schemas.openxmlformats.org/wordprocessingml/2006/main" xmlns:wp="http://schemas.openxmlformats.org/drawingml/2006/wordprocessingDrawing" xmlns:r="http://schemas.openxmlformats.org/officeDocument/2006/relationships" xmlns:w14="http://schemas.microsoft.com/office/word/2010/wordml">
+              <w:rPr>
+                <w:rFonts w:ascii="Arial" w:hAnsi="Arial" w:eastAsia="Arial" w:cs="Arial"/>
                 <w:i w:val="false"/>
                 <w:b w:val="false"/>
                 <w:u w:val="none"/>
@@ -1533,11 +1535,11 @@
                 <w:right w:val="none" w:sz="0" w:space="0" w:color="000000"/>
               </w:pBdr>
               <w:spacing w:after="100" w:before="100" w:line="240"/>
-              <w:ind w:firstLine="0" w:left="100" w:right="100"/>
-            </w:pPr>
-            <w:r xmlns:w="http://schemas.openxmlformats.org/wordprocessingml/2006/main" xmlns:wp="http://schemas.openxmlformats.org/drawingml/2006/wordprocessingDrawing" xmlns:r="http://schemas.openxmlformats.org/officeDocument/2006/relationships" xmlns:w14="http://schemas.microsoft.com/office/word/2010/wordml">
-              <w:rPr>
-                <w:rFonts w:ascii="Helvetica" w:hAnsi="Helvetica" w:eastAsia="Helvetica" w:cs="Helvetica"/>
+              <w:ind w:left="100" w:right="100" w:firstLine="0" w:firstLineChars="0"/>
+            </w:pPr>
+            <w:r xmlns:w="http://schemas.openxmlformats.org/wordprocessingml/2006/main" xmlns:wp="http://schemas.openxmlformats.org/drawingml/2006/wordprocessingDrawing" xmlns:r="http://schemas.openxmlformats.org/officeDocument/2006/relationships" xmlns:w14="http://schemas.microsoft.com/office/word/2010/wordml">
+              <w:rPr>
+                <w:rFonts w:ascii="Arial" w:hAnsi="Arial" w:eastAsia="Arial" w:cs="Arial"/>
                 <w:i w:val="false"/>
                 <w:b w:val="false"/>
                 <w:u w:val="none"/>
@@ -1577,11 +1579,11 @@
                 <w:right w:val="none" w:sz="0" w:space="0" w:color="000000"/>
               </w:pBdr>
               <w:spacing w:after="100" w:before="100" w:line="240"/>
-              <w:ind w:firstLine="0" w:left="100" w:right="100"/>
-            </w:pPr>
-            <w:r xmlns:w="http://schemas.openxmlformats.org/wordprocessingml/2006/main" xmlns:wp="http://schemas.openxmlformats.org/drawingml/2006/wordprocessingDrawing" xmlns:r="http://schemas.openxmlformats.org/officeDocument/2006/relationships" xmlns:w14="http://schemas.microsoft.com/office/word/2010/wordml">
-              <w:rPr>
-                <w:rFonts w:ascii="Helvetica" w:hAnsi="Helvetica" w:eastAsia="Helvetica" w:cs="Helvetica"/>
+              <w:ind w:left="100" w:right="100" w:firstLine="0" w:firstLineChars="0"/>
+            </w:pPr>
+            <w:r xmlns:w="http://schemas.openxmlformats.org/wordprocessingml/2006/main" xmlns:wp="http://schemas.openxmlformats.org/drawingml/2006/wordprocessingDrawing" xmlns:r="http://schemas.openxmlformats.org/officeDocument/2006/relationships" xmlns:w14="http://schemas.microsoft.com/office/word/2010/wordml">
+              <w:rPr>
+                <w:rFonts w:ascii="Arial" w:hAnsi="Arial" w:eastAsia="Arial" w:cs="Arial"/>
                 <w:i w:val="false"/>
                 <w:b w:val="false"/>
                 <w:u w:val="none"/>
@@ -1621,11 +1623,11 @@
                 <w:right w:val="none" w:sz="0" w:space="0" w:color="000000"/>
               </w:pBdr>
               <w:spacing w:after="100" w:before="100" w:line="240"/>
-              <w:ind w:firstLine="0" w:left="100" w:right="100"/>
-            </w:pPr>
-            <w:r xmlns:w="http://schemas.openxmlformats.org/wordprocessingml/2006/main" xmlns:wp="http://schemas.openxmlformats.org/drawingml/2006/wordprocessingDrawing" xmlns:r="http://schemas.openxmlformats.org/officeDocument/2006/relationships" xmlns:w14="http://schemas.microsoft.com/office/word/2010/wordml">
-              <w:rPr>
-                <w:rFonts w:ascii="Helvetica" w:hAnsi="Helvetica" w:eastAsia="Helvetica" w:cs="Helvetica"/>
+              <w:ind w:left="100" w:right="100" w:firstLine="0" w:firstLineChars="0"/>
+            </w:pPr>
+            <w:r xmlns:w="http://schemas.openxmlformats.org/wordprocessingml/2006/main" xmlns:wp="http://schemas.openxmlformats.org/drawingml/2006/wordprocessingDrawing" xmlns:r="http://schemas.openxmlformats.org/officeDocument/2006/relationships" xmlns:w14="http://schemas.microsoft.com/office/word/2010/wordml">
+              <w:rPr>
+                <w:rFonts w:ascii="Arial" w:hAnsi="Arial" w:eastAsia="Arial" w:cs="Arial"/>
                 <w:i w:val="false"/>
                 <w:b w:val="false"/>
                 <w:u w:val="none"/>
@@ -1665,11 +1667,11 @@
                 <w:right w:val="none" w:sz="0" w:space="0" w:color="000000"/>
               </w:pBdr>
               <w:spacing w:after="100" w:before="100" w:line="240"/>
-              <w:ind w:firstLine="0" w:left="100" w:right="100"/>
-            </w:pPr>
-            <w:r xmlns:w="http://schemas.openxmlformats.org/wordprocessingml/2006/main" xmlns:wp="http://schemas.openxmlformats.org/drawingml/2006/wordprocessingDrawing" xmlns:r="http://schemas.openxmlformats.org/officeDocument/2006/relationships" xmlns:w14="http://schemas.microsoft.com/office/word/2010/wordml">
-              <w:rPr>
-                <w:rFonts w:ascii="Helvetica" w:hAnsi="Helvetica" w:eastAsia="Helvetica" w:cs="Helvetica"/>
+              <w:ind w:left="100" w:right="100" w:firstLine="0" w:firstLineChars="0"/>
+            </w:pPr>
+            <w:r xmlns:w="http://schemas.openxmlformats.org/wordprocessingml/2006/main" xmlns:wp="http://schemas.openxmlformats.org/drawingml/2006/wordprocessingDrawing" xmlns:r="http://schemas.openxmlformats.org/officeDocument/2006/relationships" xmlns:w14="http://schemas.microsoft.com/office/word/2010/wordml">
+              <w:rPr>
+                <w:rFonts w:ascii="Arial" w:hAnsi="Arial" w:eastAsia="Arial" w:cs="Arial"/>
                 <w:i w:val="false"/>
                 <w:b w:val="false"/>
                 <w:u w:val="none"/>
@@ -1709,11 +1711,11 @@
                 <w:right w:val="none" w:sz="0" w:space="0" w:color="000000"/>
               </w:pBdr>
               <w:spacing w:after="100" w:before="100" w:line="240"/>
-              <w:ind w:firstLine="0" w:left="100" w:right="100"/>
-            </w:pPr>
-            <w:r xmlns:w="http://schemas.openxmlformats.org/wordprocessingml/2006/main" xmlns:wp="http://schemas.openxmlformats.org/drawingml/2006/wordprocessingDrawing" xmlns:r="http://schemas.openxmlformats.org/officeDocument/2006/relationships" xmlns:w14="http://schemas.microsoft.com/office/word/2010/wordml">
-              <w:rPr>
-                <w:rFonts w:ascii="Helvetica" w:hAnsi="Helvetica" w:eastAsia="Helvetica" w:cs="Helvetica"/>
+              <w:ind w:left="100" w:right="100" w:firstLine="0" w:firstLineChars="0"/>
+            </w:pPr>
+            <w:r xmlns:w="http://schemas.openxmlformats.org/wordprocessingml/2006/main" xmlns:wp="http://schemas.openxmlformats.org/drawingml/2006/wordprocessingDrawing" xmlns:r="http://schemas.openxmlformats.org/officeDocument/2006/relationships" xmlns:w14="http://schemas.microsoft.com/office/word/2010/wordml">
+              <w:rPr>
+                <w:rFonts w:ascii="Arial" w:hAnsi="Arial" w:eastAsia="Arial" w:cs="Arial"/>
                 <w:i w:val="false"/>
                 <w:b w:val="false"/>
                 <w:u w:val="none"/>
@@ -1759,11 +1761,11 @@
                 <w:right w:val="none" w:sz="0" w:space="0" w:color="000000"/>
               </w:pBdr>
               <w:spacing w:after="100" w:before="100" w:line="240"/>
-              <w:ind w:firstLine="0" w:left="100" w:right="100"/>
-            </w:pPr>
-            <w:r xmlns:w="http://schemas.openxmlformats.org/wordprocessingml/2006/main" xmlns:wp="http://schemas.openxmlformats.org/drawingml/2006/wordprocessingDrawing" xmlns:r="http://schemas.openxmlformats.org/officeDocument/2006/relationships" xmlns:w14="http://schemas.microsoft.com/office/word/2010/wordml">
-              <w:rPr>
-                <w:rFonts w:ascii="Helvetica" w:hAnsi="Helvetica" w:eastAsia="Helvetica" w:cs="Helvetica"/>
+              <w:ind w:left="100" w:right="100" w:firstLine="0" w:firstLineChars="0"/>
+            </w:pPr>
+            <w:r xmlns:w="http://schemas.openxmlformats.org/wordprocessingml/2006/main" xmlns:wp="http://schemas.openxmlformats.org/drawingml/2006/wordprocessingDrawing" xmlns:r="http://schemas.openxmlformats.org/officeDocument/2006/relationships" xmlns:w14="http://schemas.microsoft.com/office/word/2010/wordml">
+              <w:rPr>
+                <w:rFonts w:ascii="Arial" w:hAnsi="Arial" w:eastAsia="Arial" w:cs="Arial"/>
                 <w:i w:val="false"/>
                 <w:b w:val="false"/>
                 <w:u w:val="none"/>
@@ -1803,11 +1805,11 @@
                 <w:right w:val="none" w:sz="0" w:space="0" w:color="000000"/>
               </w:pBdr>
               <w:spacing w:after="100" w:before="100" w:line="240"/>
-              <w:ind w:firstLine="0" w:left="100" w:right="100"/>
-            </w:pPr>
-            <w:r xmlns:w="http://schemas.openxmlformats.org/wordprocessingml/2006/main" xmlns:wp="http://schemas.openxmlformats.org/drawingml/2006/wordprocessingDrawing" xmlns:r="http://schemas.openxmlformats.org/officeDocument/2006/relationships" xmlns:w14="http://schemas.microsoft.com/office/word/2010/wordml">
-              <w:rPr>
-                <w:rFonts w:ascii="Helvetica" w:hAnsi="Helvetica" w:eastAsia="Helvetica" w:cs="Helvetica"/>
+              <w:ind w:left="100" w:right="100" w:firstLine="0" w:firstLineChars="0"/>
+            </w:pPr>
+            <w:r xmlns:w="http://schemas.openxmlformats.org/wordprocessingml/2006/main" xmlns:wp="http://schemas.openxmlformats.org/drawingml/2006/wordprocessingDrawing" xmlns:r="http://schemas.openxmlformats.org/officeDocument/2006/relationships" xmlns:w14="http://schemas.microsoft.com/office/word/2010/wordml">
+              <w:rPr>
+                <w:rFonts w:ascii="Arial" w:hAnsi="Arial" w:eastAsia="Arial" w:cs="Arial"/>
                 <w:i w:val="false"/>
                 <w:b w:val="false"/>
                 <w:u w:val="none"/>
@@ -1847,11 +1849,11 @@
                 <w:right w:val="none" w:sz="0" w:space="0" w:color="000000"/>
               </w:pBdr>
               <w:spacing w:after="100" w:before="100" w:line="240"/>
-              <w:ind w:firstLine="0" w:left="100" w:right="100"/>
-            </w:pPr>
-            <w:r xmlns:w="http://schemas.openxmlformats.org/wordprocessingml/2006/main" xmlns:wp="http://schemas.openxmlformats.org/drawingml/2006/wordprocessingDrawing" xmlns:r="http://schemas.openxmlformats.org/officeDocument/2006/relationships" xmlns:w14="http://schemas.microsoft.com/office/word/2010/wordml">
-              <w:rPr>
-                <w:rFonts w:ascii="Helvetica" w:hAnsi="Helvetica" w:eastAsia="Helvetica" w:cs="Helvetica"/>
+              <w:ind w:left="100" w:right="100" w:firstLine="0" w:firstLineChars="0"/>
+            </w:pPr>
+            <w:r xmlns:w="http://schemas.openxmlformats.org/wordprocessingml/2006/main" xmlns:wp="http://schemas.openxmlformats.org/drawingml/2006/wordprocessingDrawing" xmlns:r="http://schemas.openxmlformats.org/officeDocument/2006/relationships" xmlns:w14="http://schemas.microsoft.com/office/word/2010/wordml">
+              <w:rPr>
+                <w:rFonts w:ascii="Arial" w:hAnsi="Arial" w:eastAsia="Arial" w:cs="Arial"/>
                 <w:i w:val="false"/>
                 <w:b w:val="false"/>
                 <w:u w:val="none"/>
@@ -1891,11 +1893,11 @@
                 <w:right w:val="none" w:sz="0" w:space="0" w:color="000000"/>
               </w:pBdr>
               <w:spacing w:after="100" w:before="100" w:line="240"/>
-              <w:ind w:firstLine="0" w:left="100" w:right="100"/>
-            </w:pPr>
-            <w:r xmlns:w="http://schemas.openxmlformats.org/wordprocessingml/2006/main" xmlns:wp="http://schemas.openxmlformats.org/drawingml/2006/wordprocessingDrawing" xmlns:r="http://schemas.openxmlformats.org/officeDocument/2006/relationships" xmlns:w14="http://schemas.microsoft.com/office/word/2010/wordml">
-              <w:rPr>
-                <w:rFonts w:ascii="Helvetica" w:hAnsi="Helvetica" w:eastAsia="Helvetica" w:cs="Helvetica"/>
+              <w:ind w:left="100" w:right="100" w:firstLine="0" w:firstLineChars="0"/>
+            </w:pPr>
+            <w:r xmlns:w="http://schemas.openxmlformats.org/wordprocessingml/2006/main" xmlns:wp="http://schemas.openxmlformats.org/drawingml/2006/wordprocessingDrawing" xmlns:r="http://schemas.openxmlformats.org/officeDocument/2006/relationships" xmlns:w14="http://schemas.microsoft.com/office/word/2010/wordml">
+              <w:rPr>
+                <w:rFonts w:ascii="Arial" w:hAnsi="Arial" w:eastAsia="Arial" w:cs="Arial"/>
                 <w:i w:val="false"/>
                 <w:b w:val="false"/>
                 <w:u w:val="none"/>
@@ -1935,11 +1937,11 @@
                 <w:right w:val="none" w:sz="0" w:space="0" w:color="000000"/>
               </w:pBdr>
               <w:spacing w:after="100" w:before="100" w:line="240"/>
-              <w:ind w:firstLine="0" w:left="100" w:right="100"/>
-            </w:pPr>
-            <w:r xmlns:w="http://schemas.openxmlformats.org/wordprocessingml/2006/main" xmlns:wp="http://schemas.openxmlformats.org/drawingml/2006/wordprocessingDrawing" xmlns:r="http://schemas.openxmlformats.org/officeDocument/2006/relationships" xmlns:w14="http://schemas.microsoft.com/office/word/2010/wordml">
-              <w:rPr>
-                <w:rFonts w:ascii="Helvetica" w:hAnsi="Helvetica" w:eastAsia="Helvetica" w:cs="Helvetica"/>
+              <w:ind w:left="100" w:right="100" w:firstLine="0" w:firstLineChars="0"/>
+            </w:pPr>
+            <w:r xmlns:w="http://schemas.openxmlformats.org/wordprocessingml/2006/main" xmlns:wp="http://schemas.openxmlformats.org/drawingml/2006/wordprocessingDrawing" xmlns:r="http://schemas.openxmlformats.org/officeDocument/2006/relationships" xmlns:w14="http://schemas.microsoft.com/office/word/2010/wordml">
+              <w:rPr>
+                <w:rFonts w:ascii="Arial" w:hAnsi="Arial" w:eastAsia="Arial" w:cs="Arial"/>
                 <w:i w:val="false"/>
                 <w:b w:val="false"/>
                 <w:u w:val="none"/>
@@ -1979,11 +1981,11 @@
                 <w:right w:val="none" w:sz="0" w:space="0" w:color="000000"/>
               </w:pBdr>
               <w:spacing w:after="100" w:before="100" w:line="240"/>
-              <w:ind w:firstLine="0" w:left="100" w:right="100"/>
-            </w:pPr>
-            <w:r xmlns:w="http://schemas.openxmlformats.org/wordprocessingml/2006/main" xmlns:wp="http://schemas.openxmlformats.org/drawingml/2006/wordprocessingDrawing" xmlns:r="http://schemas.openxmlformats.org/officeDocument/2006/relationships" xmlns:w14="http://schemas.microsoft.com/office/word/2010/wordml">
-              <w:rPr>
-                <w:rFonts w:ascii="Helvetica" w:hAnsi="Helvetica" w:eastAsia="Helvetica" w:cs="Helvetica"/>
+              <w:ind w:left="100" w:right="100" w:firstLine="0" w:firstLineChars="0"/>
+            </w:pPr>
+            <w:r xmlns:w="http://schemas.openxmlformats.org/wordprocessingml/2006/main" xmlns:wp="http://schemas.openxmlformats.org/drawingml/2006/wordprocessingDrawing" xmlns:r="http://schemas.openxmlformats.org/officeDocument/2006/relationships" xmlns:w14="http://schemas.microsoft.com/office/word/2010/wordml">
+              <w:rPr>
+                <w:rFonts w:ascii="Arial" w:hAnsi="Arial" w:eastAsia="Arial" w:cs="Arial"/>
                 <w:i w:val="false"/>
                 <w:b w:val="false"/>
                 <w:u w:val="none"/>
@@ -2023,11 +2025,11 @@
                 <w:right w:val="none" w:sz="0" w:space="0" w:color="000000"/>
               </w:pBdr>
               <w:spacing w:after="100" w:before="100" w:line="240"/>
-              <w:ind w:firstLine="0" w:left="100" w:right="100"/>
-            </w:pPr>
-            <w:r xmlns:w="http://schemas.openxmlformats.org/wordprocessingml/2006/main" xmlns:wp="http://schemas.openxmlformats.org/drawingml/2006/wordprocessingDrawing" xmlns:r="http://schemas.openxmlformats.org/officeDocument/2006/relationships" xmlns:w14="http://schemas.microsoft.com/office/word/2010/wordml">
-              <w:rPr>
-                <w:rFonts w:ascii="Helvetica" w:hAnsi="Helvetica" w:eastAsia="Helvetica" w:cs="Helvetica"/>
+              <w:ind w:left="100" w:right="100" w:firstLine="0" w:firstLineChars="0"/>
+            </w:pPr>
+            <w:r xmlns:w="http://schemas.openxmlformats.org/wordprocessingml/2006/main" xmlns:wp="http://schemas.openxmlformats.org/drawingml/2006/wordprocessingDrawing" xmlns:r="http://schemas.openxmlformats.org/officeDocument/2006/relationships" xmlns:w14="http://schemas.microsoft.com/office/word/2010/wordml">
+              <w:rPr>
+                <w:rFonts w:ascii="Arial" w:hAnsi="Arial" w:eastAsia="Arial" w:cs="Arial"/>
                 <w:i w:val="false"/>
                 <w:b w:val="false"/>
                 <w:u w:val="none"/>
@@ -2073,11 +2075,11 @@
                 <w:right w:val="none" w:sz="0" w:space="0" w:color="000000"/>
               </w:pBdr>
               <w:spacing w:after="100" w:before="100" w:line="240"/>
-              <w:ind w:firstLine="0" w:left="100" w:right="100"/>
-            </w:pPr>
-            <w:r xmlns:w="http://schemas.openxmlformats.org/wordprocessingml/2006/main" xmlns:wp="http://schemas.openxmlformats.org/drawingml/2006/wordprocessingDrawing" xmlns:r="http://schemas.openxmlformats.org/officeDocument/2006/relationships" xmlns:w14="http://schemas.microsoft.com/office/word/2010/wordml">
-              <w:rPr>
-                <w:rFonts w:ascii="Helvetica" w:hAnsi="Helvetica" w:eastAsia="Helvetica" w:cs="Helvetica"/>
+              <w:ind w:left="100" w:right="100" w:firstLine="0" w:firstLineChars="0"/>
+            </w:pPr>
+            <w:r xmlns:w="http://schemas.openxmlformats.org/wordprocessingml/2006/main" xmlns:wp="http://schemas.openxmlformats.org/drawingml/2006/wordprocessingDrawing" xmlns:r="http://schemas.openxmlformats.org/officeDocument/2006/relationships" xmlns:w14="http://schemas.microsoft.com/office/word/2010/wordml">
+              <w:rPr>
+                <w:rFonts w:ascii="Arial" w:hAnsi="Arial" w:eastAsia="Arial" w:cs="Arial"/>
                 <w:i w:val="false"/>
                 <w:b w:val="false"/>
                 <w:u w:val="none"/>
@@ -2117,11 +2119,11 @@
                 <w:right w:val="none" w:sz="0" w:space="0" w:color="000000"/>
               </w:pBdr>
               <w:spacing w:after="100" w:before="100" w:line="240"/>
-              <w:ind w:firstLine="0" w:left="100" w:right="100"/>
-            </w:pPr>
-            <w:r xmlns:w="http://schemas.openxmlformats.org/wordprocessingml/2006/main" xmlns:wp="http://schemas.openxmlformats.org/drawingml/2006/wordprocessingDrawing" xmlns:r="http://schemas.openxmlformats.org/officeDocument/2006/relationships" xmlns:w14="http://schemas.microsoft.com/office/word/2010/wordml">
-              <w:rPr>
-                <w:rFonts w:ascii="Helvetica" w:hAnsi="Helvetica" w:eastAsia="Helvetica" w:cs="Helvetica"/>
+              <w:ind w:left="100" w:right="100" w:firstLine="0" w:firstLineChars="0"/>
+            </w:pPr>
+            <w:r xmlns:w="http://schemas.openxmlformats.org/wordprocessingml/2006/main" xmlns:wp="http://schemas.openxmlformats.org/drawingml/2006/wordprocessingDrawing" xmlns:r="http://schemas.openxmlformats.org/officeDocument/2006/relationships" xmlns:w14="http://schemas.microsoft.com/office/word/2010/wordml">
+              <w:rPr>
+                <w:rFonts w:ascii="Arial" w:hAnsi="Arial" w:eastAsia="Arial" w:cs="Arial"/>
                 <w:i w:val="false"/>
                 <w:b w:val="false"/>
                 <w:u w:val="none"/>
@@ -2161,11 +2163,11 @@
                 <w:right w:val="none" w:sz="0" w:space="0" w:color="000000"/>
               </w:pBdr>
               <w:spacing w:after="100" w:before="100" w:line="240"/>
-              <w:ind w:firstLine="0" w:left="100" w:right="100"/>
-            </w:pPr>
-            <w:r xmlns:w="http://schemas.openxmlformats.org/wordprocessingml/2006/main" xmlns:wp="http://schemas.openxmlformats.org/drawingml/2006/wordprocessingDrawing" xmlns:r="http://schemas.openxmlformats.org/officeDocument/2006/relationships" xmlns:w14="http://schemas.microsoft.com/office/word/2010/wordml">
-              <w:rPr>
-                <w:rFonts w:ascii="Helvetica" w:hAnsi="Helvetica" w:eastAsia="Helvetica" w:cs="Helvetica"/>
+              <w:ind w:left="100" w:right="100" w:firstLine="0" w:firstLineChars="0"/>
+            </w:pPr>
+            <w:r xmlns:w="http://schemas.openxmlformats.org/wordprocessingml/2006/main" xmlns:wp="http://schemas.openxmlformats.org/drawingml/2006/wordprocessingDrawing" xmlns:r="http://schemas.openxmlformats.org/officeDocument/2006/relationships" xmlns:w14="http://schemas.microsoft.com/office/word/2010/wordml">
+              <w:rPr>
+                <w:rFonts w:ascii="Arial" w:hAnsi="Arial" w:eastAsia="Arial" w:cs="Arial"/>
                 <w:i w:val="false"/>
                 <w:b w:val="false"/>
                 <w:u w:val="none"/>
@@ -2205,11 +2207,11 @@
                 <w:right w:val="none" w:sz="0" w:space="0" w:color="000000"/>
               </w:pBdr>
               <w:spacing w:after="100" w:before="100" w:line="240"/>
-              <w:ind w:firstLine="0" w:left="100" w:right="100"/>
-            </w:pPr>
-            <w:r xmlns:w="http://schemas.openxmlformats.org/wordprocessingml/2006/main" xmlns:wp="http://schemas.openxmlformats.org/drawingml/2006/wordprocessingDrawing" xmlns:r="http://schemas.openxmlformats.org/officeDocument/2006/relationships" xmlns:w14="http://schemas.microsoft.com/office/word/2010/wordml">
-              <w:rPr>
-                <w:rFonts w:ascii="Helvetica" w:hAnsi="Helvetica" w:eastAsia="Helvetica" w:cs="Helvetica"/>
+              <w:ind w:left="100" w:right="100" w:firstLine="0" w:firstLineChars="0"/>
+            </w:pPr>
+            <w:r xmlns:w="http://schemas.openxmlformats.org/wordprocessingml/2006/main" xmlns:wp="http://schemas.openxmlformats.org/drawingml/2006/wordprocessingDrawing" xmlns:r="http://schemas.openxmlformats.org/officeDocument/2006/relationships" xmlns:w14="http://schemas.microsoft.com/office/word/2010/wordml">
+              <w:rPr>
+                <w:rFonts w:ascii="Arial" w:hAnsi="Arial" w:eastAsia="Arial" w:cs="Arial"/>
                 <w:i w:val="false"/>
                 <w:b w:val="false"/>
                 <w:u w:val="none"/>
@@ -2249,11 +2251,11 @@
                 <w:right w:val="none" w:sz="0" w:space="0" w:color="000000"/>
               </w:pBdr>
               <w:spacing w:after="100" w:before="100" w:line="240"/>
-              <w:ind w:firstLine="0" w:left="100" w:right="100"/>
-            </w:pPr>
-            <w:r xmlns:w="http://schemas.openxmlformats.org/wordprocessingml/2006/main" xmlns:wp="http://schemas.openxmlformats.org/drawingml/2006/wordprocessingDrawing" xmlns:r="http://schemas.openxmlformats.org/officeDocument/2006/relationships" xmlns:w14="http://schemas.microsoft.com/office/word/2010/wordml">
-              <w:rPr>
-                <w:rFonts w:ascii="Helvetica" w:hAnsi="Helvetica" w:eastAsia="Helvetica" w:cs="Helvetica"/>
+              <w:ind w:left="100" w:right="100" w:firstLine="0" w:firstLineChars="0"/>
+            </w:pPr>
+            <w:r xmlns:w="http://schemas.openxmlformats.org/wordprocessingml/2006/main" xmlns:wp="http://schemas.openxmlformats.org/drawingml/2006/wordprocessingDrawing" xmlns:r="http://schemas.openxmlformats.org/officeDocument/2006/relationships" xmlns:w14="http://schemas.microsoft.com/office/word/2010/wordml">
+              <w:rPr>
+                <w:rFonts w:ascii="Arial" w:hAnsi="Arial" w:eastAsia="Arial" w:cs="Arial"/>
                 <w:i w:val="false"/>
                 <w:b w:val="false"/>
                 <w:u w:val="none"/>
@@ -2293,11 +2295,11 @@
                 <w:right w:val="none" w:sz="0" w:space="0" w:color="000000"/>
               </w:pBdr>
               <w:spacing w:after="100" w:before="100" w:line="240"/>
-              <w:ind w:firstLine="0" w:left="100" w:right="100"/>
-            </w:pPr>
-            <w:r xmlns:w="http://schemas.openxmlformats.org/wordprocessingml/2006/main" xmlns:wp="http://schemas.openxmlformats.org/drawingml/2006/wordprocessingDrawing" xmlns:r="http://schemas.openxmlformats.org/officeDocument/2006/relationships" xmlns:w14="http://schemas.microsoft.com/office/word/2010/wordml">
-              <w:rPr>
-                <w:rFonts w:ascii="Helvetica" w:hAnsi="Helvetica" w:eastAsia="Helvetica" w:cs="Helvetica"/>
+              <w:ind w:left="100" w:right="100" w:firstLine="0" w:firstLineChars="0"/>
+            </w:pPr>
+            <w:r xmlns:w="http://schemas.openxmlformats.org/wordprocessingml/2006/main" xmlns:wp="http://schemas.openxmlformats.org/drawingml/2006/wordprocessingDrawing" xmlns:r="http://schemas.openxmlformats.org/officeDocument/2006/relationships" xmlns:w14="http://schemas.microsoft.com/office/word/2010/wordml">
+              <w:rPr>
+                <w:rFonts w:ascii="Arial" w:hAnsi="Arial" w:eastAsia="Arial" w:cs="Arial"/>
                 <w:i w:val="false"/>
                 <w:b w:val="false"/>
                 <w:u w:val="none"/>
@@ -2337,11 +2339,11 @@
                 <w:right w:val="none" w:sz="0" w:space="0" w:color="000000"/>
               </w:pBdr>
               <w:spacing w:after="100" w:before="100" w:line="240"/>
-              <w:ind w:firstLine="0" w:left="100" w:right="100"/>
-            </w:pPr>
-            <w:r xmlns:w="http://schemas.openxmlformats.org/wordprocessingml/2006/main" xmlns:wp="http://schemas.openxmlformats.org/drawingml/2006/wordprocessingDrawing" xmlns:r="http://schemas.openxmlformats.org/officeDocument/2006/relationships" xmlns:w14="http://schemas.microsoft.com/office/word/2010/wordml">
-              <w:rPr>
-                <w:rFonts w:ascii="Helvetica" w:hAnsi="Helvetica" w:eastAsia="Helvetica" w:cs="Helvetica"/>
+              <w:ind w:left="100" w:right="100" w:firstLine="0" w:firstLineChars="0"/>
+            </w:pPr>
+            <w:r xmlns:w="http://schemas.openxmlformats.org/wordprocessingml/2006/main" xmlns:wp="http://schemas.openxmlformats.org/drawingml/2006/wordprocessingDrawing" xmlns:r="http://schemas.openxmlformats.org/officeDocument/2006/relationships" xmlns:w14="http://schemas.microsoft.com/office/word/2010/wordml">
+              <w:rPr>
+                <w:rFonts w:ascii="Arial" w:hAnsi="Arial" w:eastAsia="Arial" w:cs="Arial"/>
                 <w:i w:val="false"/>
                 <w:b w:val="false"/>
                 <w:u w:val="none"/>
@@ -2387,11 +2389,11 @@
                 <w:right w:val="none" w:sz="0" w:space="0" w:color="000000"/>
               </w:pBdr>
               <w:spacing w:after="100" w:before="100" w:line="240"/>
-              <w:ind w:firstLine="0" w:left="100" w:right="100"/>
-            </w:pPr>
-            <w:r xmlns:w="http://schemas.openxmlformats.org/wordprocessingml/2006/main" xmlns:wp="http://schemas.openxmlformats.org/drawingml/2006/wordprocessingDrawing" xmlns:r="http://schemas.openxmlformats.org/officeDocument/2006/relationships" xmlns:w14="http://schemas.microsoft.com/office/word/2010/wordml">
-              <w:rPr>
-                <w:rFonts w:ascii="Helvetica" w:hAnsi="Helvetica" w:eastAsia="Helvetica" w:cs="Helvetica"/>
+              <w:ind w:left="100" w:right="100" w:firstLine="0" w:firstLineChars="0"/>
+            </w:pPr>
+            <w:r xmlns:w="http://schemas.openxmlformats.org/wordprocessingml/2006/main" xmlns:wp="http://schemas.openxmlformats.org/drawingml/2006/wordprocessingDrawing" xmlns:r="http://schemas.openxmlformats.org/officeDocument/2006/relationships" xmlns:w14="http://schemas.microsoft.com/office/word/2010/wordml">
+              <w:rPr>
+                <w:rFonts w:ascii="Arial" w:hAnsi="Arial" w:eastAsia="Arial" w:cs="Arial"/>
                 <w:i w:val="false"/>
                 <w:b w:val="false"/>
                 <w:u w:val="none"/>
@@ -2431,11 +2433,11 @@
                 <w:right w:val="none" w:sz="0" w:space="0" w:color="000000"/>
               </w:pBdr>
               <w:spacing w:after="100" w:before="100" w:line="240"/>
-              <w:ind w:firstLine="0" w:left="100" w:right="100"/>
-            </w:pPr>
-            <w:r xmlns:w="http://schemas.openxmlformats.org/wordprocessingml/2006/main" xmlns:wp="http://schemas.openxmlformats.org/drawingml/2006/wordprocessingDrawing" xmlns:r="http://schemas.openxmlformats.org/officeDocument/2006/relationships" xmlns:w14="http://schemas.microsoft.com/office/word/2010/wordml">
-              <w:rPr>
-                <w:rFonts w:ascii="Helvetica" w:hAnsi="Helvetica" w:eastAsia="Helvetica" w:cs="Helvetica"/>
+              <w:ind w:left="100" w:right="100" w:firstLine="0" w:firstLineChars="0"/>
+            </w:pPr>
+            <w:r xmlns:w="http://schemas.openxmlformats.org/wordprocessingml/2006/main" xmlns:wp="http://schemas.openxmlformats.org/drawingml/2006/wordprocessingDrawing" xmlns:r="http://schemas.openxmlformats.org/officeDocument/2006/relationships" xmlns:w14="http://schemas.microsoft.com/office/word/2010/wordml">
+              <w:rPr>
+                <w:rFonts w:ascii="Arial" w:hAnsi="Arial" w:eastAsia="Arial" w:cs="Arial"/>
                 <w:i w:val="false"/>
                 <w:b w:val="false"/>
                 <w:u w:val="none"/>
@@ -2475,11 +2477,11 @@
                 <w:right w:val="none" w:sz="0" w:space="0" w:color="000000"/>
               </w:pBdr>
               <w:spacing w:after="100" w:before="100" w:line="240"/>
-              <w:ind w:firstLine="0" w:left="100" w:right="100"/>
-            </w:pPr>
-            <w:r xmlns:w="http://schemas.openxmlformats.org/wordprocessingml/2006/main" xmlns:wp="http://schemas.openxmlformats.org/drawingml/2006/wordprocessingDrawing" xmlns:r="http://schemas.openxmlformats.org/officeDocument/2006/relationships" xmlns:w14="http://schemas.microsoft.com/office/word/2010/wordml">
-              <w:rPr>
-                <w:rFonts w:ascii="Helvetica" w:hAnsi="Helvetica" w:eastAsia="Helvetica" w:cs="Helvetica"/>
+              <w:ind w:left="100" w:right="100" w:firstLine="0" w:firstLineChars="0"/>
+            </w:pPr>
+            <w:r xmlns:w="http://schemas.openxmlformats.org/wordprocessingml/2006/main" xmlns:wp="http://schemas.openxmlformats.org/drawingml/2006/wordprocessingDrawing" xmlns:r="http://schemas.openxmlformats.org/officeDocument/2006/relationships" xmlns:w14="http://schemas.microsoft.com/office/word/2010/wordml">
+              <w:rPr>
+                <w:rFonts w:ascii="Arial" w:hAnsi="Arial" w:eastAsia="Arial" w:cs="Arial"/>
                 <w:i w:val="false"/>
                 <w:b w:val="false"/>
                 <w:u w:val="none"/>
@@ -2519,11 +2521,11 @@
                 <w:right w:val="none" w:sz="0" w:space="0" w:color="000000"/>
               </w:pBdr>
               <w:spacing w:after="100" w:before="100" w:line="240"/>
-              <w:ind w:firstLine="0" w:left="100" w:right="100"/>
-            </w:pPr>
-            <w:r xmlns:w="http://schemas.openxmlformats.org/wordprocessingml/2006/main" xmlns:wp="http://schemas.openxmlformats.org/drawingml/2006/wordprocessingDrawing" xmlns:r="http://schemas.openxmlformats.org/officeDocument/2006/relationships" xmlns:w14="http://schemas.microsoft.com/office/word/2010/wordml">
-              <w:rPr>
-                <w:rFonts w:ascii="Helvetica" w:hAnsi="Helvetica" w:eastAsia="Helvetica" w:cs="Helvetica"/>
+              <w:ind w:left="100" w:right="100" w:firstLine="0" w:firstLineChars="0"/>
+            </w:pPr>
+            <w:r xmlns:w="http://schemas.openxmlformats.org/wordprocessingml/2006/main" xmlns:wp="http://schemas.openxmlformats.org/drawingml/2006/wordprocessingDrawing" xmlns:r="http://schemas.openxmlformats.org/officeDocument/2006/relationships" xmlns:w14="http://schemas.microsoft.com/office/word/2010/wordml">
+              <w:rPr>
+                <w:rFonts w:ascii="Arial" w:hAnsi="Arial" w:eastAsia="Arial" w:cs="Arial"/>
                 <w:i w:val="false"/>
                 <w:b w:val="false"/>
                 <w:u w:val="none"/>
@@ -2563,11 +2565,11 @@
                 <w:right w:val="none" w:sz="0" w:space="0" w:color="000000"/>
               </w:pBdr>
               <w:spacing w:after="100" w:before="100" w:line="240"/>
-              <w:ind w:firstLine="0" w:left="100" w:right="100"/>
-            </w:pPr>
-            <w:r xmlns:w="http://schemas.openxmlformats.org/wordprocessingml/2006/main" xmlns:wp="http://schemas.openxmlformats.org/drawingml/2006/wordprocessingDrawing" xmlns:r="http://schemas.openxmlformats.org/officeDocument/2006/relationships" xmlns:w14="http://schemas.microsoft.com/office/word/2010/wordml">
-              <w:rPr>
-                <w:rFonts w:ascii="Helvetica" w:hAnsi="Helvetica" w:eastAsia="Helvetica" w:cs="Helvetica"/>
+              <w:ind w:left="100" w:right="100" w:firstLine="0" w:firstLineChars="0"/>
+            </w:pPr>
+            <w:r xmlns:w="http://schemas.openxmlformats.org/wordprocessingml/2006/main" xmlns:wp="http://schemas.openxmlformats.org/drawingml/2006/wordprocessingDrawing" xmlns:r="http://schemas.openxmlformats.org/officeDocument/2006/relationships" xmlns:w14="http://schemas.microsoft.com/office/word/2010/wordml">
+              <w:rPr>
+                <w:rFonts w:ascii="Arial" w:hAnsi="Arial" w:eastAsia="Arial" w:cs="Arial"/>
                 <w:i w:val="false"/>
                 <w:b w:val="false"/>
                 <w:u w:val="none"/>
@@ -2607,11 +2609,11 @@
                 <w:right w:val="none" w:sz="0" w:space="0" w:color="000000"/>
               </w:pBdr>
               <w:spacing w:after="100" w:before="100" w:line="240"/>
-              <w:ind w:firstLine="0" w:left="100" w:right="100"/>
-            </w:pPr>
-            <w:r xmlns:w="http://schemas.openxmlformats.org/wordprocessingml/2006/main" xmlns:wp="http://schemas.openxmlformats.org/drawingml/2006/wordprocessingDrawing" xmlns:r="http://schemas.openxmlformats.org/officeDocument/2006/relationships" xmlns:w14="http://schemas.microsoft.com/office/word/2010/wordml">
-              <w:rPr>
-                <w:rFonts w:ascii="Helvetica" w:hAnsi="Helvetica" w:eastAsia="Helvetica" w:cs="Helvetica"/>
+              <w:ind w:left="100" w:right="100" w:firstLine="0" w:firstLineChars="0"/>
+            </w:pPr>
+            <w:r xmlns:w="http://schemas.openxmlformats.org/wordprocessingml/2006/main" xmlns:wp="http://schemas.openxmlformats.org/drawingml/2006/wordprocessingDrawing" xmlns:r="http://schemas.openxmlformats.org/officeDocument/2006/relationships" xmlns:w14="http://schemas.microsoft.com/office/word/2010/wordml">
+              <w:rPr>
+                <w:rFonts w:ascii="Arial" w:hAnsi="Arial" w:eastAsia="Arial" w:cs="Arial"/>
                 <w:i w:val="false"/>
                 <w:b w:val="false"/>
                 <w:u w:val="none"/>
@@ -2651,11 +2653,11 @@
                 <w:right w:val="none" w:sz="0" w:space="0" w:color="000000"/>
               </w:pBdr>
               <w:spacing w:after="100" w:before="100" w:line="240"/>
-              <w:ind w:firstLine="0" w:left="100" w:right="100"/>
-            </w:pPr>
-            <w:r xmlns:w="http://schemas.openxmlformats.org/wordprocessingml/2006/main" xmlns:wp="http://schemas.openxmlformats.org/drawingml/2006/wordprocessingDrawing" xmlns:r="http://schemas.openxmlformats.org/officeDocument/2006/relationships" xmlns:w14="http://schemas.microsoft.com/office/word/2010/wordml">
-              <w:rPr>
-                <w:rFonts w:ascii="Helvetica" w:hAnsi="Helvetica" w:eastAsia="Helvetica" w:cs="Helvetica"/>
+              <w:ind w:left="100" w:right="100" w:firstLine="0" w:firstLineChars="0"/>
+            </w:pPr>
+            <w:r xmlns:w="http://schemas.openxmlformats.org/wordprocessingml/2006/main" xmlns:wp="http://schemas.openxmlformats.org/drawingml/2006/wordprocessingDrawing" xmlns:r="http://schemas.openxmlformats.org/officeDocument/2006/relationships" xmlns:w14="http://schemas.microsoft.com/office/word/2010/wordml">
+              <w:rPr>
+                <w:rFonts w:ascii="Arial" w:hAnsi="Arial" w:eastAsia="Arial" w:cs="Arial"/>
                 <w:i w:val="false"/>
                 <w:b w:val="false"/>
                 <w:u w:val="none"/>
@@ -2701,11 +2703,11 @@
                 <w:right w:val="none" w:sz="0" w:space="0" w:color="000000"/>
               </w:pBdr>
               <w:spacing w:after="100" w:before="100" w:line="240"/>
-              <w:ind w:firstLine="0" w:left="100" w:right="100"/>
-            </w:pPr>
-            <w:r xmlns:w="http://schemas.openxmlformats.org/wordprocessingml/2006/main" xmlns:wp="http://schemas.openxmlformats.org/drawingml/2006/wordprocessingDrawing" xmlns:r="http://schemas.openxmlformats.org/officeDocument/2006/relationships" xmlns:w14="http://schemas.microsoft.com/office/word/2010/wordml">
-              <w:rPr>
-                <w:rFonts w:ascii="Helvetica" w:hAnsi="Helvetica" w:eastAsia="Helvetica" w:cs="Helvetica"/>
+              <w:ind w:left="100" w:right="100" w:firstLine="0" w:firstLineChars="0"/>
+            </w:pPr>
+            <w:r xmlns:w="http://schemas.openxmlformats.org/wordprocessingml/2006/main" xmlns:wp="http://schemas.openxmlformats.org/drawingml/2006/wordprocessingDrawing" xmlns:r="http://schemas.openxmlformats.org/officeDocument/2006/relationships" xmlns:w14="http://schemas.microsoft.com/office/word/2010/wordml">
+              <w:rPr>
+                <w:rFonts w:ascii="Arial" w:hAnsi="Arial" w:eastAsia="Arial" w:cs="Arial"/>
                 <w:i w:val="false"/>
                 <w:b w:val="false"/>
                 <w:u w:val="none"/>
@@ -2745,11 +2747,11 @@
                 <w:right w:val="none" w:sz="0" w:space="0" w:color="000000"/>
               </w:pBdr>
               <w:spacing w:after="100" w:before="100" w:line="240"/>
-              <w:ind w:firstLine="0" w:left="100" w:right="100"/>
-            </w:pPr>
-            <w:r xmlns:w="http://schemas.openxmlformats.org/wordprocessingml/2006/main" xmlns:wp="http://schemas.openxmlformats.org/drawingml/2006/wordprocessingDrawing" xmlns:r="http://schemas.openxmlformats.org/officeDocument/2006/relationships" xmlns:w14="http://schemas.microsoft.com/office/word/2010/wordml">
-              <w:rPr>
-                <w:rFonts w:ascii="Helvetica" w:hAnsi="Helvetica" w:eastAsia="Helvetica" w:cs="Helvetica"/>
+              <w:ind w:left="100" w:right="100" w:firstLine="0" w:firstLineChars="0"/>
+            </w:pPr>
+            <w:r xmlns:w="http://schemas.openxmlformats.org/wordprocessingml/2006/main" xmlns:wp="http://schemas.openxmlformats.org/drawingml/2006/wordprocessingDrawing" xmlns:r="http://schemas.openxmlformats.org/officeDocument/2006/relationships" xmlns:w14="http://schemas.microsoft.com/office/word/2010/wordml">
+              <w:rPr>
+                <w:rFonts w:ascii="Arial" w:hAnsi="Arial" w:eastAsia="Arial" w:cs="Arial"/>
                 <w:i w:val="false"/>
                 <w:b w:val="false"/>
                 <w:u w:val="none"/>
@@ -2789,11 +2791,11 @@
                 <w:right w:val="none" w:sz="0" w:space="0" w:color="000000"/>
               </w:pBdr>
               <w:spacing w:after="100" w:before="100" w:line="240"/>
-              <w:ind w:firstLine="0" w:left="100" w:right="100"/>
-            </w:pPr>
-            <w:r xmlns:w="http://schemas.openxmlformats.org/wordprocessingml/2006/main" xmlns:wp="http://schemas.openxmlformats.org/drawingml/2006/wordprocessingDrawing" xmlns:r="http://schemas.openxmlformats.org/officeDocument/2006/relationships" xmlns:w14="http://schemas.microsoft.com/office/word/2010/wordml">
-              <w:rPr>
-                <w:rFonts w:ascii="Helvetica" w:hAnsi="Helvetica" w:eastAsia="Helvetica" w:cs="Helvetica"/>
+              <w:ind w:left="100" w:right="100" w:firstLine="0" w:firstLineChars="0"/>
+            </w:pPr>
+            <w:r xmlns:w="http://schemas.openxmlformats.org/wordprocessingml/2006/main" xmlns:wp="http://schemas.openxmlformats.org/drawingml/2006/wordprocessingDrawing" xmlns:r="http://schemas.openxmlformats.org/officeDocument/2006/relationships" xmlns:w14="http://schemas.microsoft.com/office/word/2010/wordml">
+              <w:rPr>
+                <w:rFonts w:ascii="Arial" w:hAnsi="Arial" w:eastAsia="Arial" w:cs="Arial"/>
                 <w:i w:val="false"/>
                 <w:b w:val="false"/>
                 <w:u w:val="none"/>
@@ -2833,11 +2835,11 @@
                 <w:right w:val="none" w:sz="0" w:space="0" w:color="000000"/>
               </w:pBdr>
               <w:spacing w:after="100" w:before="100" w:line="240"/>
-              <w:ind w:firstLine="0" w:left="100" w:right="100"/>
-            </w:pPr>
-            <w:r xmlns:w="http://schemas.openxmlformats.org/wordprocessingml/2006/main" xmlns:wp="http://schemas.openxmlformats.org/drawingml/2006/wordprocessingDrawing" xmlns:r="http://schemas.openxmlformats.org/officeDocument/2006/relationships" xmlns:w14="http://schemas.microsoft.com/office/word/2010/wordml">
-              <w:rPr>
-                <w:rFonts w:ascii="Helvetica" w:hAnsi="Helvetica" w:eastAsia="Helvetica" w:cs="Helvetica"/>
+              <w:ind w:left="100" w:right="100" w:firstLine="0" w:firstLineChars="0"/>
+            </w:pPr>
+            <w:r xmlns:w="http://schemas.openxmlformats.org/wordprocessingml/2006/main" xmlns:wp="http://schemas.openxmlformats.org/drawingml/2006/wordprocessingDrawing" xmlns:r="http://schemas.openxmlformats.org/officeDocument/2006/relationships" xmlns:w14="http://schemas.microsoft.com/office/word/2010/wordml">
+              <w:rPr>
+                <w:rFonts w:ascii="Arial" w:hAnsi="Arial" w:eastAsia="Arial" w:cs="Arial"/>
                 <w:i w:val="false"/>
                 <w:b w:val="false"/>
                 <w:u w:val="none"/>
@@ -2877,11 +2879,11 @@
                 <w:right w:val="none" w:sz="0" w:space="0" w:color="000000"/>
               </w:pBdr>
               <w:spacing w:after="100" w:before="100" w:line="240"/>
-              <w:ind w:firstLine="0" w:left="100" w:right="100"/>
-            </w:pPr>
-            <w:r xmlns:w="http://schemas.openxmlformats.org/wordprocessingml/2006/main" xmlns:wp="http://schemas.openxmlformats.org/drawingml/2006/wordprocessingDrawing" xmlns:r="http://schemas.openxmlformats.org/officeDocument/2006/relationships" xmlns:w14="http://schemas.microsoft.com/office/word/2010/wordml">
-              <w:rPr>
-                <w:rFonts w:ascii="Helvetica" w:hAnsi="Helvetica" w:eastAsia="Helvetica" w:cs="Helvetica"/>
+              <w:ind w:left="100" w:right="100" w:firstLine="0" w:firstLineChars="0"/>
+            </w:pPr>
+            <w:r xmlns:w="http://schemas.openxmlformats.org/wordprocessingml/2006/main" xmlns:wp="http://schemas.openxmlformats.org/drawingml/2006/wordprocessingDrawing" xmlns:r="http://schemas.openxmlformats.org/officeDocument/2006/relationships" xmlns:w14="http://schemas.microsoft.com/office/word/2010/wordml">
+              <w:rPr>
+                <w:rFonts w:ascii="Arial" w:hAnsi="Arial" w:eastAsia="Arial" w:cs="Arial"/>
                 <w:i w:val="false"/>
                 <w:b w:val="false"/>
                 <w:u w:val="none"/>
@@ -2921,11 +2923,11 @@
                 <w:right w:val="none" w:sz="0" w:space="0" w:color="000000"/>
               </w:pBdr>
               <w:spacing w:after="100" w:before="100" w:line="240"/>
-              <w:ind w:firstLine="0" w:left="100" w:right="100"/>
-            </w:pPr>
-            <w:r xmlns:w="http://schemas.openxmlformats.org/wordprocessingml/2006/main" xmlns:wp="http://schemas.openxmlformats.org/drawingml/2006/wordprocessingDrawing" xmlns:r="http://schemas.openxmlformats.org/officeDocument/2006/relationships" xmlns:w14="http://schemas.microsoft.com/office/word/2010/wordml">
-              <w:rPr>
-                <w:rFonts w:ascii="Helvetica" w:hAnsi="Helvetica" w:eastAsia="Helvetica" w:cs="Helvetica"/>
+              <w:ind w:left="100" w:right="100" w:firstLine="0" w:firstLineChars="0"/>
+            </w:pPr>
+            <w:r xmlns:w="http://schemas.openxmlformats.org/wordprocessingml/2006/main" xmlns:wp="http://schemas.openxmlformats.org/drawingml/2006/wordprocessingDrawing" xmlns:r="http://schemas.openxmlformats.org/officeDocument/2006/relationships" xmlns:w14="http://schemas.microsoft.com/office/word/2010/wordml">
+              <w:rPr>
+                <w:rFonts w:ascii="Arial" w:hAnsi="Arial" w:eastAsia="Arial" w:cs="Arial"/>
                 <w:i w:val="false"/>
                 <w:b w:val="false"/>
                 <w:u w:val="none"/>
@@ -2965,11 +2967,11 @@
                 <w:right w:val="none" w:sz="0" w:space="0" w:color="000000"/>
               </w:pBdr>
               <w:spacing w:after="100" w:before="100" w:line="240"/>
-              <w:ind w:firstLine="0" w:left="100" w:right="100"/>
-            </w:pPr>
-            <w:r xmlns:w="http://schemas.openxmlformats.org/wordprocessingml/2006/main" xmlns:wp="http://schemas.openxmlformats.org/drawingml/2006/wordprocessingDrawing" xmlns:r="http://schemas.openxmlformats.org/officeDocument/2006/relationships" xmlns:w14="http://schemas.microsoft.com/office/word/2010/wordml">
-              <w:rPr>
-                <w:rFonts w:ascii="Helvetica" w:hAnsi="Helvetica" w:eastAsia="Helvetica" w:cs="Helvetica"/>
+              <w:ind w:left="100" w:right="100" w:firstLine="0" w:firstLineChars="0"/>
+            </w:pPr>
+            <w:r xmlns:w="http://schemas.openxmlformats.org/wordprocessingml/2006/main" xmlns:wp="http://schemas.openxmlformats.org/drawingml/2006/wordprocessingDrawing" xmlns:r="http://schemas.openxmlformats.org/officeDocument/2006/relationships" xmlns:w14="http://schemas.microsoft.com/office/word/2010/wordml">
+              <w:rPr>
+                <w:rFonts w:ascii="Arial" w:hAnsi="Arial" w:eastAsia="Arial" w:cs="Arial"/>
                 <w:i w:val="false"/>
                 <w:b w:val="false"/>
                 <w:u w:val="none"/>
@@ -3015,11 +3017,11 @@
                 <w:right w:val="none" w:sz="0" w:space="0" w:color="000000"/>
               </w:pBdr>
               <w:spacing w:after="100" w:before="100" w:line="240"/>
-              <w:ind w:firstLine="0" w:left="100" w:right="100"/>
-            </w:pPr>
-            <w:r xmlns:w="http://schemas.openxmlformats.org/wordprocessingml/2006/main" xmlns:wp="http://schemas.openxmlformats.org/drawingml/2006/wordprocessingDrawing" xmlns:r="http://schemas.openxmlformats.org/officeDocument/2006/relationships" xmlns:w14="http://schemas.microsoft.com/office/word/2010/wordml">
-              <w:rPr>
-                <w:rFonts w:ascii="Helvetica" w:hAnsi="Helvetica" w:eastAsia="Helvetica" w:cs="Helvetica"/>
+              <w:ind w:left="100" w:right="100" w:firstLine="0" w:firstLineChars="0"/>
+            </w:pPr>
+            <w:r xmlns:w="http://schemas.openxmlformats.org/wordprocessingml/2006/main" xmlns:wp="http://schemas.openxmlformats.org/drawingml/2006/wordprocessingDrawing" xmlns:r="http://schemas.openxmlformats.org/officeDocument/2006/relationships" xmlns:w14="http://schemas.microsoft.com/office/word/2010/wordml">
+              <w:rPr>
+                <w:rFonts w:ascii="Arial" w:hAnsi="Arial" w:eastAsia="Arial" w:cs="Arial"/>
                 <w:i w:val="false"/>
                 <w:b w:val="false"/>
                 <w:u w:val="none"/>
@@ -3059,11 +3061,11 @@
                 <w:right w:val="none" w:sz="0" w:space="0" w:color="000000"/>
               </w:pBdr>
               <w:spacing w:after="100" w:before="100" w:line="240"/>
-              <w:ind w:firstLine="0" w:left="100" w:right="100"/>
-            </w:pPr>
-            <w:r xmlns:w="http://schemas.openxmlformats.org/wordprocessingml/2006/main" xmlns:wp="http://schemas.openxmlformats.org/drawingml/2006/wordprocessingDrawing" xmlns:r="http://schemas.openxmlformats.org/officeDocument/2006/relationships" xmlns:w14="http://schemas.microsoft.com/office/word/2010/wordml">
-              <w:rPr>
-                <w:rFonts w:ascii="Helvetica" w:hAnsi="Helvetica" w:eastAsia="Helvetica" w:cs="Helvetica"/>
+              <w:ind w:left="100" w:right="100" w:firstLine="0" w:firstLineChars="0"/>
+            </w:pPr>
+            <w:r xmlns:w="http://schemas.openxmlformats.org/wordprocessingml/2006/main" xmlns:wp="http://schemas.openxmlformats.org/drawingml/2006/wordprocessingDrawing" xmlns:r="http://schemas.openxmlformats.org/officeDocument/2006/relationships" xmlns:w14="http://schemas.microsoft.com/office/word/2010/wordml">
+              <w:rPr>
+                <w:rFonts w:ascii="Arial" w:hAnsi="Arial" w:eastAsia="Arial" w:cs="Arial"/>
                 <w:i w:val="false"/>
                 <w:b w:val="false"/>
                 <w:u w:val="none"/>
@@ -3103,11 +3105,11 @@
                 <w:right w:val="none" w:sz="0" w:space="0" w:color="000000"/>
               </w:pBdr>
               <w:spacing w:after="100" w:before="100" w:line="240"/>
-              <w:ind w:firstLine="0" w:left="100" w:right="100"/>
-            </w:pPr>
-            <w:r xmlns:w="http://schemas.openxmlformats.org/wordprocessingml/2006/main" xmlns:wp="http://schemas.openxmlformats.org/drawingml/2006/wordprocessingDrawing" xmlns:r="http://schemas.openxmlformats.org/officeDocument/2006/relationships" xmlns:w14="http://schemas.microsoft.com/office/word/2010/wordml">
-              <w:rPr>
-                <w:rFonts w:ascii="Helvetica" w:hAnsi="Helvetica" w:eastAsia="Helvetica" w:cs="Helvetica"/>
+              <w:ind w:left="100" w:right="100" w:firstLine="0" w:firstLineChars="0"/>
+            </w:pPr>
+            <w:r xmlns:w="http://schemas.openxmlformats.org/wordprocessingml/2006/main" xmlns:wp="http://schemas.openxmlformats.org/drawingml/2006/wordprocessingDrawing" xmlns:r="http://schemas.openxmlformats.org/officeDocument/2006/relationships" xmlns:w14="http://schemas.microsoft.com/office/word/2010/wordml">
+              <w:rPr>
+                <w:rFonts w:ascii="Arial" w:hAnsi="Arial" w:eastAsia="Arial" w:cs="Arial"/>
                 <w:i w:val="false"/>
                 <w:b w:val="false"/>
                 <w:u w:val="none"/>
@@ -3147,11 +3149,11 @@
                 <w:right w:val="none" w:sz="0" w:space="0" w:color="000000"/>
               </w:pBdr>
               <w:spacing w:after="100" w:before="100" w:line="240"/>
-              <w:ind w:firstLine="0" w:left="100" w:right="100"/>
-            </w:pPr>
-            <w:r xmlns:w="http://schemas.openxmlformats.org/wordprocessingml/2006/main" xmlns:wp="http://schemas.openxmlformats.org/drawingml/2006/wordprocessingDrawing" xmlns:r="http://schemas.openxmlformats.org/officeDocument/2006/relationships" xmlns:w14="http://schemas.microsoft.com/office/word/2010/wordml">
-              <w:rPr>
-                <w:rFonts w:ascii="Helvetica" w:hAnsi="Helvetica" w:eastAsia="Helvetica" w:cs="Helvetica"/>
+              <w:ind w:left="100" w:right="100" w:firstLine="0" w:firstLineChars="0"/>
+            </w:pPr>
+            <w:r xmlns:w="http://schemas.openxmlformats.org/wordprocessingml/2006/main" xmlns:wp="http://schemas.openxmlformats.org/drawingml/2006/wordprocessingDrawing" xmlns:r="http://schemas.openxmlformats.org/officeDocument/2006/relationships" xmlns:w14="http://schemas.microsoft.com/office/word/2010/wordml">
+              <w:rPr>
+                <w:rFonts w:ascii="Arial" w:hAnsi="Arial" w:eastAsia="Arial" w:cs="Arial"/>
                 <w:i w:val="false"/>
                 <w:b w:val="false"/>
                 <w:u w:val="none"/>
@@ -3191,11 +3193,11 @@
                 <w:right w:val="none" w:sz="0" w:space="0" w:color="000000"/>
               </w:pBdr>
               <w:spacing w:after="100" w:before="100" w:line="240"/>
-              <w:ind w:firstLine="0" w:left="100" w:right="100"/>
-            </w:pPr>
-            <w:r xmlns:w="http://schemas.openxmlformats.org/wordprocessingml/2006/main" xmlns:wp="http://schemas.openxmlformats.org/drawingml/2006/wordprocessingDrawing" xmlns:r="http://schemas.openxmlformats.org/officeDocument/2006/relationships" xmlns:w14="http://schemas.microsoft.com/office/word/2010/wordml">
-              <w:rPr>
-                <w:rFonts w:ascii="Helvetica" w:hAnsi="Helvetica" w:eastAsia="Helvetica" w:cs="Helvetica"/>
+              <w:ind w:left="100" w:right="100" w:firstLine="0" w:firstLineChars="0"/>
+            </w:pPr>
+            <w:r xmlns:w="http://schemas.openxmlformats.org/wordprocessingml/2006/main" xmlns:wp="http://schemas.openxmlformats.org/drawingml/2006/wordprocessingDrawing" xmlns:r="http://schemas.openxmlformats.org/officeDocument/2006/relationships" xmlns:w14="http://schemas.microsoft.com/office/word/2010/wordml">
+              <w:rPr>
+                <w:rFonts w:ascii="Arial" w:hAnsi="Arial" w:eastAsia="Arial" w:cs="Arial"/>
                 <w:i w:val="false"/>
                 <w:b w:val="false"/>
                 <w:u w:val="none"/>
@@ -3235,11 +3237,11 @@
                 <w:right w:val="none" w:sz="0" w:space="0" w:color="000000"/>
               </w:pBdr>
               <w:spacing w:after="100" w:before="100" w:line="240"/>
-              <w:ind w:firstLine="0" w:left="100" w:right="100"/>
-            </w:pPr>
-            <w:r xmlns:w="http://schemas.openxmlformats.org/wordprocessingml/2006/main" xmlns:wp="http://schemas.openxmlformats.org/drawingml/2006/wordprocessingDrawing" xmlns:r="http://schemas.openxmlformats.org/officeDocument/2006/relationships" xmlns:w14="http://schemas.microsoft.com/office/word/2010/wordml">
-              <w:rPr>
-                <w:rFonts w:ascii="Helvetica" w:hAnsi="Helvetica" w:eastAsia="Helvetica" w:cs="Helvetica"/>
+              <w:ind w:left="100" w:right="100" w:firstLine="0" w:firstLineChars="0"/>
+            </w:pPr>
+            <w:r xmlns:w="http://schemas.openxmlformats.org/wordprocessingml/2006/main" xmlns:wp="http://schemas.openxmlformats.org/drawingml/2006/wordprocessingDrawing" xmlns:r="http://schemas.openxmlformats.org/officeDocument/2006/relationships" xmlns:w14="http://schemas.microsoft.com/office/word/2010/wordml">
+              <w:rPr>
+                <w:rFonts w:ascii="Arial" w:hAnsi="Arial" w:eastAsia="Arial" w:cs="Arial"/>
                 <w:i w:val="false"/>
                 <w:b w:val="false"/>
                 <w:u w:val="none"/>
@@ -3279,11 +3281,11 @@
                 <w:right w:val="none" w:sz="0" w:space="0" w:color="000000"/>
               </w:pBdr>
               <w:spacing w:after="100" w:before="100" w:line="240"/>
-              <w:ind w:firstLine="0" w:left="100" w:right="100"/>
-            </w:pPr>
-            <w:r xmlns:w="http://schemas.openxmlformats.org/wordprocessingml/2006/main" xmlns:wp="http://schemas.openxmlformats.org/drawingml/2006/wordprocessingDrawing" xmlns:r="http://schemas.openxmlformats.org/officeDocument/2006/relationships" xmlns:w14="http://schemas.microsoft.com/office/word/2010/wordml">
-              <w:rPr>
-                <w:rFonts w:ascii="Helvetica" w:hAnsi="Helvetica" w:eastAsia="Helvetica" w:cs="Helvetica"/>
+              <w:ind w:left="100" w:right="100" w:firstLine="0" w:firstLineChars="0"/>
+            </w:pPr>
+            <w:r xmlns:w="http://schemas.openxmlformats.org/wordprocessingml/2006/main" xmlns:wp="http://schemas.openxmlformats.org/drawingml/2006/wordprocessingDrawing" xmlns:r="http://schemas.openxmlformats.org/officeDocument/2006/relationships" xmlns:w14="http://schemas.microsoft.com/office/word/2010/wordml">
+              <w:rPr>
+                <w:rFonts w:ascii="Arial" w:hAnsi="Arial" w:eastAsia="Arial" w:cs="Arial"/>
                 <w:i w:val="false"/>
                 <w:b w:val="false"/>
                 <w:u w:val="none"/>
@@ -3329,11 +3331,11 @@
                 <w:right w:val="none" w:sz="0" w:space="0" w:color="000000"/>
               </w:pBdr>
               <w:spacing w:after="100" w:before="100" w:line="240"/>
-              <w:ind w:firstLine="0" w:left="100" w:right="100"/>
-            </w:pPr>
-            <w:r xmlns:w="http://schemas.openxmlformats.org/wordprocessingml/2006/main" xmlns:wp="http://schemas.openxmlformats.org/drawingml/2006/wordprocessingDrawing" xmlns:r="http://schemas.openxmlformats.org/officeDocument/2006/relationships" xmlns:w14="http://schemas.microsoft.com/office/word/2010/wordml">
-              <w:rPr>
-                <w:rFonts w:ascii="Helvetica" w:hAnsi="Helvetica" w:eastAsia="Helvetica" w:cs="Helvetica"/>
+              <w:ind w:left="100" w:right="100" w:firstLine="0" w:firstLineChars="0"/>
+            </w:pPr>
+            <w:r xmlns:w="http://schemas.openxmlformats.org/wordprocessingml/2006/main" xmlns:wp="http://schemas.openxmlformats.org/drawingml/2006/wordprocessingDrawing" xmlns:r="http://schemas.openxmlformats.org/officeDocument/2006/relationships" xmlns:w14="http://schemas.microsoft.com/office/word/2010/wordml">
+              <w:rPr>
+                <w:rFonts w:ascii="Arial" w:hAnsi="Arial" w:eastAsia="Arial" w:cs="Arial"/>
                 <w:i w:val="false"/>
                 <w:b w:val="false"/>
                 <w:u w:val="none"/>
@@ -3373,11 +3375,11 @@
                 <w:right w:val="none" w:sz="0" w:space="0" w:color="000000"/>
               </w:pBdr>
               <w:spacing w:after="100" w:before="100" w:line="240"/>
-              <w:ind w:firstLine="0" w:left="100" w:right="100"/>
-            </w:pPr>
-            <w:r xmlns:w="http://schemas.openxmlformats.org/wordprocessingml/2006/main" xmlns:wp="http://schemas.openxmlformats.org/drawingml/2006/wordprocessingDrawing" xmlns:r="http://schemas.openxmlformats.org/officeDocument/2006/relationships" xmlns:w14="http://schemas.microsoft.com/office/word/2010/wordml">
-              <w:rPr>
-                <w:rFonts w:ascii="Helvetica" w:hAnsi="Helvetica" w:eastAsia="Helvetica" w:cs="Helvetica"/>
+              <w:ind w:left="100" w:right="100" w:firstLine="0" w:firstLineChars="0"/>
+            </w:pPr>
+            <w:r xmlns:w="http://schemas.openxmlformats.org/wordprocessingml/2006/main" xmlns:wp="http://schemas.openxmlformats.org/drawingml/2006/wordprocessingDrawing" xmlns:r="http://schemas.openxmlformats.org/officeDocument/2006/relationships" xmlns:w14="http://schemas.microsoft.com/office/word/2010/wordml">
+              <w:rPr>
+                <w:rFonts w:ascii="Arial" w:hAnsi="Arial" w:eastAsia="Arial" w:cs="Arial"/>
                 <w:i w:val="false"/>
                 <w:b w:val="false"/>
                 <w:u w:val="none"/>
@@ -3417,11 +3419,11 @@
                 <w:right w:val="none" w:sz="0" w:space="0" w:color="000000"/>
               </w:pBdr>
               <w:spacing w:after="100" w:before="100" w:line="240"/>
-              <w:ind w:firstLine="0" w:left="100" w:right="100"/>
-            </w:pPr>
-            <w:r xmlns:w="http://schemas.openxmlformats.org/wordprocessingml/2006/main" xmlns:wp="http://schemas.openxmlformats.org/drawingml/2006/wordprocessingDrawing" xmlns:r="http://schemas.openxmlformats.org/officeDocument/2006/relationships" xmlns:w14="http://schemas.microsoft.com/office/word/2010/wordml">
-              <w:rPr>
-                <w:rFonts w:ascii="Helvetica" w:hAnsi="Helvetica" w:eastAsia="Helvetica" w:cs="Helvetica"/>
+              <w:ind w:left="100" w:right="100" w:firstLine="0" w:firstLineChars="0"/>
+            </w:pPr>
+            <w:r xmlns:w="http://schemas.openxmlformats.org/wordprocessingml/2006/main" xmlns:wp="http://schemas.openxmlformats.org/drawingml/2006/wordprocessingDrawing" xmlns:r="http://schemas.openxmlformats.org/officeDocument/2006/relationships" xmlns:w14="http://schemas.microsoft.com/office/word/2010/wordml">
+              <w:rPr>
+                <w:rFonts w:ascii="Arial" w:hAnsi="Arial" w:eastAsia="Arial" w:cs="Arial"/>
                 <w:i w:val="false"/>
                 <w:b w:val="false"/>
                 <w:u w:val="none"/>
@@ -3461,11 +3463,11 @@
                 <w:right w:val="none" w:sz="0" w:space="0" w:color="000000"/>
               </w:pBdr>
               <w:spacing w:after="100" w:before="100" w:line="240"/>
-              <w:ind w:firstLine="0" w:left="100" w:right="100"/>
-            </w:pPr>
-            <w:r xmlns:w="http://schemas.openxmlformats.org/wordprocessingml/2006/main" xmlns:wp="http://schemas.openxmlformats.org/drawingml/2006/wordprocessingDrawing" xmlns:r="http://schemas.openxmlformats.org/officeDocument/2006/relationships" xmlns:w14="http://schemas.microsoft.com/office/word/2010/wordml">
-              <w:rPr>
-                <w:rFonts w:ascii="Helvetica" w:hAnsi="Helvetica" w:eastAsia="Helvetica" w:cs="Helvetica"/>
+              <w:ind w:left="100" w:right="100" w:firstLine="0" w:firstLineChars="0"/>
+            </w:pPr>
+            <w:r xmlns:w="http://schemas.openxmlformats.org/wordprocessingml/2006/main" xmlns:wp="http://schemas.openxmlformats.org/drawingml/2006/wordprocessingDrawing" xmlns:r="http://schemas.openxmlformats.org/officeDocument/2006/relationships" xmlns:w14="http://schemas.microsoft.com/office/word/2010/wordml">
+              <w:rPr>
+                <w:rFonts w:ascii="Arial" w:hAnsi="Arial" w:eastAsia="Arial" w:cs="Arial"/>
                 <w:i w:val="false"/>
                 <w:b w:val="false"/>
                 <w:u w:val="none"/>
@@ -3505,11 +3507,11 @@
                 <w:right w:val="none" w:sz="0" w:space="0" w:color="000000"/>
               </w:pBdr>
               <w:spacing w:after="100" w:before="100" w:line="240"/>
-              <w:ind w:firstLine="0" w:left="100" w:right="100"/>
-            </w:pPr>
-            <w:r xmlns:w="http://schemas.openxmlformats.org/wordprocessingml/2006/main" xmlns:wp="http://schemas.openxmlformats.org/drawingml/2006/wordprocessingDrawing" xmlns:r="http://schemas.openxmlformats.org/officeDocument/2006/relationships" xmlns:w14="http://schemas.microsoft.com/office/word/2010/wordml">
-              <w:rPr>
-                <w:rFonts w:ascii="Helvetica" w:hAnsi="Helvetica" w:eastAsia="Helvetica" w:cs="Helvetica"/>
+              <w:ind w:left="100" w:right="100" w:firstLine="0" w:firstLineChars="0"/>
+            </w:pPr>
+            <w:r xmlns:w="http://schemas.openxmlformats.org/wordprocessingml/2006/main" xmlns:wp="http://schemas.openxmlformats.org/drawingml/2006/wordprocessingDrawing" xmlns:r="http://schemas.openxmlformats.org/officeDocument/2006/relationships" xmlns:w14="http://schemas.microsoft.com/office/word/2010/wordml">
+              <w:rPr>
+                <w:rFonts w:ascii="Arial" w:hAnsi="Arial" w:eastAsia="Arial" w:cs="Arial"/>
                 <w:i w:val="false"/>
                 <w:b w:val="false"/>
                 <w:u w:val="none"/>
@@ -3549,11 +3551,11 @@
                 <w:right w:val="none" w:sz="0" w:space="0" w:color="000000"/>
               </w:pBdr>
               <w:spacing w:after="100" w:before="100" w:line="240"/>
-              <w:ind w:firstLine="0" w:left="100" w:right="100"/>
-            </w:pPr>
-            <w:r xmlns:w="http://schemas.openxmlformats.org/wordprocessingml/2006/main" xmlns:wp="http://schemas.openxmlformats.org/drawingml/2006/wordprocessingDrawing" xmlns:r="http://schemas.openxmlformats.org/officeDocument/2006/relationships" xmlns:w14="http://schemas.microsoft.com/office/word/2010/wordml">
-              <w:rPr>
-                <w:rFonts w:ascii="Helvetica" w:hAnsi="Helvetica" w:eastAsia="Helvetica" w:cs="Helvetica"/>
+              <w:ind w:left="100" w:right="100" w:firstLine="0" w:firstLineChars="0"/>
+            </w:pPr>
+            <w:r xmlns:w="http://schemas.openxmlformats.org/wordprocessingml/2006/main" xmlns:wp="http://schemas.openxmlformats.org/drawingml/2006/wordprocessingDrawing" xmlns:r="http://schemas.openxmlformats.org/officeDocument/2006/relationships" xmlns:w14="http://schemas.microsoft.com/office/word/2010/wordml">
+              <w:rPr>
+                <w:rFonts w:ascii="Arial" w:hAnsi="Arial" w:eastAsia="Arial" w:cs="Arial"/>
                 <w:i w:val="false"/>
                 <w:b w:val="false"/>
                 <w:u w:val="none"/>
@@ -3593,11 +3595,11 @@
                 <w:right w:val="none" w:sz="0" w:space="0" w:color="000000"/>
               </w:pBdr>
               <w:spacing w:after="100" w:before="100" w:line="240"/>
-              <w:ind w:firstLine="0" w:left="100" w:right="100"/>
-            </w:pPr>
-            <w:r xmlns:w="http://schemas.openxmlformats.org/wordprocessingml/2006/main" xmlns:wp="http://schemas.openxmlformats.org/drawingml/2006/wordprocessingDrawing" xmlns:r="http://schemas.openxmlformats.org/officeDocument/2006/relationships" xmlns:w14="http://schemas.microsoft.com/office/word/2010/wordml">
-              <w:rPr>
-                <w:rFonts w:ascii="Helvetica" w:hAnsi="Helvetica" w:eastAsia="Helvetica" w:cs="Helvetica"/>
+              <w:ind w:left="100" w:right="100" w:firstLine="0" w:firstLineChars="0"/>
+            </w:pPr>
+            <w:r xmlns:w="http://schemas.openxmlformats.org/wordprocessingml/2006/main" xmlns:wp="http://schemas.openxmlformats.org/drawingml/2006/wordprocessingDrawing" xmlns:r="http://schemas.openxmlformats.org/officeDocument/2006/relationships" xmlns:w14="http://schemas.microsoft.com/office/word/2010/wordml">
+              <w:rPr>
+                <w:rFonts w:ascii="Arial" w:hAnsi="Arial" w:eastAsia="Arial" w:cs="Arial"/>
                 <w:i w:val="false"/>
                 <w:b w:val="false"/>
                 <w:u w:val="none"/>
@@ -3643,11 +3645,11 @@
                 <w:right w:val="none" w:sz="0" w:space="0" w:color="000000"/>
               </w:pBdr>
               <w:spacing w:after="100" w:before="100" w:line="240"/>
-              <w:ind w:firstLine="0" w:left="100" w:right="100"/>
-            </w:pPr>
-            <w:r xmlns:w="http://schemas.openxmlformats.org/wordprocessingml/2006/main" xmlns:wp="http://schemas.openxmlformats.org/drawingml/2006/wordprocessingDrawing" xmlns:r="http://schemas.openxmlformats.org/officeDocument/2006/relationships" xmlns:w14="http://schemas.microsoft.com/office/word/2010/wordml">
-              <w:rPr>
-                <w:rFonts w:ascii="Helvetica" w:hAnsi="Helvetica" w:eastAsia="Helvetica" w:cs="Helvetica"/>
+              <w:ind w:left="100" w:right="100" w:firstLine="0" w:firstLineChars="0"/>
+            </w:pPr>
+            <w:r xmlns:w="http://schemas.openxmlformats.org/wordprocessingml/2006/main" xmlns:wp="http://schemas.openxmlformats.org/drawingml/2006/wordprocessingDrawing" xmlns:r="http://schemas.openxmlformats.org/officeDocument/2006/relationships" xmlns:w14="http://schemas.microsoft.com/office/word/2010/wordml">
+              <w:rPr>
+                <w:rFonts w:ascii="Arial" w:hAnsi="Arial" w:eastAsia="Arial" w:cs="Arial"/>
                 <w:i w:val="false"/>
                 <w:b w:val="false"/>
                 <w:u w:val="none"/>
@@ -3687,11 +3689,11 @@
                 <w:right w:val="none" w:sz="0" w:space="0" w:color="000000"/>
               </w:pBdr>
               <w:spacing w:after="100" w:before="100" w:line="240"/>
-              <w:ind w:firstLine="0" w:left="100" w:right="100"/>
-            </w:pPr>
-            <w:r xmlns:w="http://schemas.openxmlformats.org/wordprocessingml/2006/main" xmlns:wp="http://schemas.openxmlformats.org/drawingml/2006/wordprocessingDrawing" xmlns:r="http://schemas.openxmlformats.org/officeDocument/2006/relationships" xmlns:w14="http://schemas.microsoft.com/office/word/2010/wordml">
-              <w:rPr>
-                <w:rFonts w:ascii="Helvetica" w:hAnsi="Helvetica" w:eastAsia="Helvetica" w:cs="Helvetica"/>
+              <w:ind w:left="100" w:right="100" w:firstLine="0" w:firstLineChars="0"/>
+            </w:pPr>
+            <w:r xmlns:w="http://schemas.openxmlformats.org/wordprocessingml/2006/main" xmlns:wp="http://schemas.openxmlformats.org/drawingml/2006/wordprocessingDrawing" xmlns:r="http://schemas.openxmlformats.org/officeDocument/2006/relationships" xmlns:w14="http://schemas.microsoft.com/office/word/2010/wordml">
+              <w:rPr>
+                <w:rFonts w:ascii="Arial" w:hAnsi="Arial" w:eastAsia="Arial" w:cs="Arial"/>
                 <w:i w:val="false"/>
                 <w:b w:val="false"/>
                 <w:u w:val="none"/>
@@ -3731,11 +3733,11 @@
                 <w:right w:val="none" w:sz="0" w:space="0" w:color="000000"/>
               </w:pBdr>
               <w:spacing w:after="100" w:before="100" w:line="240"/>
-              <w:ind w:firstLine="0" w:left="100" w:right="100"/>
-            </w:pPr>
-            <w:r xmlns:w="http://schemas.openxmlformats.org/wordprocessingml/2006/main" xmlns:wp="http://schemas.openxmlformats.org/drawingml/2006/wordprocessingDrawing" xmlns:r="http://schemas.openxmlformats.org/officeDocument/2006/relationships" xmlns:w14="http://schemas.microsoft.com/office/word/2010/wordml">
-              <w:rPr>
-                <w:rFonts w:ascii="Helvetica" w:hAnsi="Helvetica" w:eastAsia="Helvetica" w:cs="Helvetica"/>
+              <w:ind w:left="100" w:right="100" w:firstLine="0" w:firstLineChars="0"/>
+            </w:pPr>
+            <w:r xmlns:w="http://schemas.openxmlformats.org/wordprocessingml/2006/main" xmlns:wp="http://schemas.openxmlformats.org/drawingml/2006/wordprocessingDrawing" xmlns:r="http://schemas.openxmlformats.org/officeDocument/2006/relationships" xmlns:w14="http://schemas.microsoft.com/office/word/2010/wordml">
+              <w:rPr>
+                <w:rFonts w:ascii="Arial" w:hAnsi="Arial" w:eastAsia="Arial" w:cs="Arial"/>
                 <w:i w:val="false"/>
                 <w:b w:val="false"/>
                 <w:u w:val="none"/>
@@ -3775,11 +3777,11 @@
                 <w:right w:val="none" w:sz="0" w:space="0" w:color="000000"/>
               </w:pBdr>
               <w:spacing w:after="100" w:before="100" w:line="240"/>
-              <w:ind w:firstLine="0" w:left="100" w:right="100"/>
-            </w:pPr>
-            <w:r xmlns:w="http://schemas.openxmlformats.org/wordprocessingml/2006/main" xmlns:wp="http://schemas.openxmlformats.org/drawingml/2006/wordprocessingDrawing" xmlns:r="http://schemas.openxmlformats.org/officeDocument/2006/relationships" xmlns:w14="http://schemas.microsoft.com/office/word/2010/wordml">
-              <w:rPr>
-                <w:rFonts w:ascii="Helvetica" w:hAnsi="Helvetica" w:eastAsia="Helvetica" w:cs="Helvetica"/>
+              <w:ind w:left="100" w:right="100" w:firstLine="0" w:firstLineChars="0"/>
+            </w:pPr>
+            <w:r xmlns:w="http://schemas.openxmlformats.org/wordprocessingml/2006/main" xmlns:wp="http://schemas.openxmlformats.org/drawingml/2006/wordprocessingDrawing" xmlns:r="http://schemas.openxmlformats.org/officeDocument/2006/relationships" xmlns:w14="http://schemas.microsoft.com/office/word/2010/wordml">
+              <w:rPr>
+                <w:rFonts w:ascii="Arial" w:hAnsi="Arial" w:eastAsia="Arial" w:cs="Arial"/>
                 <w:i w:val="false"/>
                 <w:b w:val="false"/>
                 <w:u w:val="none"/>
@@ -3819,11 +3821,11 @@
                 <w:right w:val="none" w:sz="0" w:space="0" w:color="000000"/>
               </w:pBdr>
               <w:spacing w:after="100" w:before="100" w:line="240"/>
-              <w:ind w:firstLine="0" w:left="100" w:right="100"/>
-            </w:pPr>
-            <w:r xmlns:w="http://schemas.openxmlformats.org/wordprocessingml/2006/main" xmlns:wp="http://schemas.openxmlformats.org/drawingml/2006/wordprocessingDrawing" xmlns:r="http://schemas.openxmlformats.org/officeDocument/2006/relationships" xmlns:w14="http://schemas.microsoft.com/office/word/2010/wordml">
-              <w:rPr>
-                <w:rFonts w:ascii="Helvetica" w:hAnsi="Helvetica" w:eastAsia="Helvetica" w:cs="Helvetica"/>
+              <w:ind w:left="100" w:right="100" w:firstLine="0" w:firstLineChars="0"/>
+            </w:pPr>
+            <w:r xmlns:w="http://schemas.openxmlformats.org/wordprocessingml/2006/main" xmlns:wp="http://schemas.openxmlformats.org/drawingml/2006/wordprocessingDrawing" xmlns:r="http://schemas.openxmlformats.org/officeDocument/2006/relationships" xmlns:w14="http://schemas.microsoft.com/office/word/2010/wordml">
+              <w:rPr>
+                <w:rFonts w:ascii="Arial" w:hAnsi="Arial" w:eastAsia="Arial" w:cs="Arial"/>
                 <w:i w:val="false"/>
                 <w:b w:val="false"/>
                 <w:u w:val="none"/>
@@ -3863,11 +3865,11 @@
                 <w:right w:val="none" w:sz="0" w:space="0" w:color="000000"/>
               </w:pBdr>
               <w:spacing w:after="100" w:before="100" w:line="240"/>
-              <w:ind w:firstLine="0" w:left="100" w:right="100"/>
-            </w:pPr>
-            <w:r xmlns:w="http://schemas.openxmlformats.org/wordprocessingml/2006/main" xmlns:wp="http://schemas.openxmlformats.org/drawingml/2006/wordprocessingDrawing" xmlns:r="http://schemas.openxmlformats.org/officeDocument/2006/relationships" xmlns:w14="http://schemas.microsoft.com/office/word/2010/wordml">
-              <w:rPr>
-                <w:rFonts w:ascii="Helvetica" w:hAnsi="Helvetica" w:eastAsia="Helvetica" w:cs="Helvetica"/>
+              <w:ind w:left="100" w:right="100" w:firstLine="0" w:firstLineChars="0"/>
+            </w:pPr>
+            <w:r xmlns:w="http://schemas.openxmlformats.org/wordprocessingml/2006/main" xmlns:wp="http://schemas.openxmlformats.org/drawingml/2006/wordprocessingDrawing" xmlns:r="http://schemas.openxmlformats.org/officeDocument/2006/relationships" xmlns:w14="http://schemas.microsoft.com/office/word/2010/wordml">
+              <w:rPr>
+                <w:rFonts w:ascii="Arial" w:hAnsi="Arial" w:eastAsia="Arial" w:cs="Arial"/>
                 <w:i w:val="false"/>
                 <w:b w:val="false"/>
                 <w:u w:val="none"/>
@@ -3907,11 +3909,11 @@
                 <w:right w:val="none" w:sz="0" w:space="0" w:color="000000"/>
               </w:pBdr>
               <w:spacing w:after="100" w:before="100" w:line="240"/>
-              <w:ind w:firstLine="0" w:left="100" w:right="100"/>
-            </w:pPr>
-            <w:r xmlns:w="http://schemas.openxmlformats.org/wordprocessingml/2006/main" xmlns:wp="http://schemas.openxmlformats.org/drawingml/2006/wordprocessingDrawing" xmlns:r="http://schemas.openxmlformats.org/officeDocument/2006/relationships" xmlns:w14="http://schemas.microsoft.com/office/word/2010/wordml">
-              <w:rPr>
-                <w:rFonts w:ascii="Helvetica" w:hAnsi="Helvetica" w:eastAsia="Helvetica" w:cs="Helvetica"/>
+              <w:ind w:left="100" w:right="100" w:firstLine="0" w:firstLineChars="0"/>
+            </w:pPr>
+            <w:r xmlns:w="http://schemas.openxmlformats.org/wordprocessingml/2006/main" xmlns:wp="http://schemas.openxmlformats.org/drawingml/2006/wordprocessingDrawing" xmlns:r="http://schemas.openxmlformats.org/officeDocument/2006/relationships" xmlns:w14="http://schemas.microsoft.com/office/word/2010/wordml">
+              <w:rPr>
+                <w:rFonts w:ascii="Arial" w:hAnsi="Arial" w:eastAsia="Arial" w:cs="Arial"/>
                 <w:i w:val="false"/>
                 <w:b w:val="false"/>
                 <w:u w:val="none"/>
@@ -3957,11 +3959,11 @@
                 <w:right w:val="none" w:sz="0" w:space="0" w:color="000000"/>
               </w:pBdr>
               <w:spacing w:after="100" w:before="100" w:line="240"/>
-              <w:ind w:firstLine="0" w:left="100" w:right="100"/>
-            </w:pPr>
-            <w:r xmlns:w="http://schemas.openxmlformats.org/wordprocessingml/2006/main" xmlns:wp="http://schemas.openxmlformats.org/drawingml/2006/wordprocessingDrawing" xmlns:r="http://schemas.openxmlformats.org/officeDocument/2006/relationships" xmlns:w14="http://schemas.microsoft.com/office/word/2010/wordml">
-              <w:rPr>
-                <w:rFonts w:ascii="Helvetica" w:hAnsi="Helvetica" w:eastAsia="Helvetica" w:cs="Helvetica"/>
+              <w:ind w:left="100" w:right="100" w:firstLine="0" w:firstLineChars="0"/>
+            </w:pPr>
+            <w:r xmlns:w="http://schemas.openxmlformats.org/wordprocessingml/2006/main" xmlns:wp="http://schemas.openxmlformats.org/drawingml/2006/wordprocessingDrawing" xmlns:r="http://schemas.openxmlformats.org/officeDocument/2006/relationships" xmlns:w14="http://schemas.microsoft.com/office/word/2010/wordml">
+              <w:rPr>
+                <w:rFonts w:ascii="Arial" w:hAnsi="Arial" w:eastAsia="Arial" w:cs="Arial"/>
                 <w:i w:val="false"/>
                 <w:b w:val="false"/>
                 <w:u w:val="none"/>
@@ -4001,11 +4003,11 @@
                 <w:right w:val="none" w:sz="0" w:space="0" w:color="000000"/>
               </w:pBdr>
               <w:spacing w:after="100" w:before="100" w:line="240"/>
-              <w:ind w:firstLine="0" w:left="100" w:right="100"/>
-            </w:pPr>
-            <w:r xmlns:w="http://schemas.openxmlformats.org/wordprocessingml/2006/main" xmlns:wp="http://schemas.openxmlformats.org/drawingml/2006/wordprocessingDrawing" xmlns:r="http://schemas.openxmlformats.org/officeDocument/2006/relationships" xmlns:w14="http://schemas.microsoft.com/office/word/2010/wordml">
-              <w:rPr>
-                <w:rFonts w:ascii="Helvetica" w:hAnsi="Helvetica" w:eastAsia="Helvetica" w:cs="Helvetica"/>
+              <w:ind w:left="100" w:right="100" w:firstLine="0" w:firstLineChars="0"/>
+            </w:pPr>
+            <w:r xmlns:w="http://schemas.openxmlformats.org/wordprocessingml/2006/main" xmlns:wp="http://schemas.openxmlformats.org/drawingml/2006/wordprocessingDrawing" xmlns:r="http://schemas.openxmlformats.org/officeDocument/2006/relationships" xmlns:w14="http://schemas.microsoft.com/office/word/2010/wordml">
+              <w:rPr>
+                <w:rFonts w:ascii="Arial" w:hAnsi="Arial" w:eastAsia="Arial" w:cs="Arial"/>
                 <w:i w:val="false"/>
                 <w:b w:val="false"/>
                 <w:u w:val="none"/>
@@ -4045,11 +4047,11 @@
                 <w:right w:val="none" w:sz="0" w:space="0" w:color="000000"/>
               </w:pBdr>
               <w:spacing w:after="100" w:before="100" w:line="240"/>
-              <w:ind w:firstLine="0" w:left="100" w:right="100"/>
-            </w:pPr>
-            <w:r xmlns:w="http://schemas.openxmlformats.org/wordprocessingml/2006/main" xmlns:wp="http://schemas.openxmlformats.org/drawingml/2006/wordprocessingDrawing" xmlns:r="http://schemas.openxmlformats.org/officeDocument/2006/relationships" xmlns:w14="http://schemas.microsoft.com/office/word/2010/wordml">
-              <w:rPr>
-                <w:rFonts w:ascii="Helvetica" w:hAnsi="Helvetica" w:eastAsia="Helvetica" w:cs="Helvetica"/>
+              <w:ind w:left="100" w:right="100" w:firstLine="0" w:firstLineChars="0"/>
+            </w:pPr>
+            <w:r xmlns:w="http://schemas.openxmlformats.org/wordprocessingml/2006/main" xmlns:wp="http://schemas.openxmlformats.org/drawingml/2006/wordprocessingDrawing" xmlns:r="http://schemas.openxmlformats.org/officeDocument/2006/relationships" xmlns:w14="http://schemas.microsoft.com/office/word/2010/wordml">
+              <w:rPr>
+                <w:rFonts w:ascii="Arial" w:hAnsi="Arial" w:eastAsia="Arial" w:cs="Arial"/>
                 <w:i w:val="false"/>
                 <w:b w:val="false"/>
                 <w:u w:val="none"/>
@@ -4089,11 +4091,11 @@
                 <w:right w:val="none" w:sz="0" w:space="0" w:color="000000"/>
               </w:pBdr>
               <w:spacing w:after="100" w:before="100" w:line="240"/>
-              <w:ind w:firstLine="0" w:left="100" w:right="100"/>
-            </w:pPr>
-            <w:r xmlns:w="http://schemas.openxmlformats.org/wordprocessingml/2006/main" xmlns:wp="http://schemas.openxmlformats.org/drawingml/2006/wordprocessingDrawing" xmlns:r="http://schemas.openxmlformats.org/officeDocument/2006/relationships" xmlns:w14="http://schemas.microsoft.com/office/word/2010/wordml">
-              <w:rPr>
-                <w:rFonts w:ascii="Helvetica" w:hAnsi="Helvetica" w:eastAsia="Helvetica" w:cs="Helvetica"/>
+              <w:ind w:left="100" w:right="100" w:firstLine="0" w:firstLineChars="0"/>
+            </w:pPr>
+            <w:r xmlns:w="http://schemas.openxmlformats.org/wordprocessingml/2006/main" xmlns:wp="http://schemas.openxmlformats.org/drawingml/2006/wordprocessingDrawing" xmlns:r="http://schemas.openxmlformats.org/officeDocument/2006/relationships" xmlns:w14="http://schemas.microsoft.com/office/word/2010/wordml">
+              <w:rPr>
+                <w:rFonts w:ascii="Arial" w:hAnsi="Arial" w:eastAsia="Arial" w:cs="Arial"/>
                 <w:i w:val="false"/>
                 <w:b w:val="false"/>
                 <w:u w:val="none"/>
@@ -4133,11 +4135,11 @@
                 <w:right w:val="none" w:sz="0" w:space="0" w:color="000000"/>
               </w:pBdr>
               <w:spacing w:after="100" w:before="100" w:line="240"/>
-              <w:ind w:firstLine="0" w:left="100" w:right="100"/>
-            </w:pPr>
-            <w:r xmlns:w="http://schemas.openxmlformats.org/wordprocessingml/2006/main" xmlns:wp="http://schemas.openxmlformats.org/drawingml/2006/wordprocessingDrawing" xmlns:r="http://schemas.openxmlformats.org/officeDocument/2006/relationships" xmlns:w14="http://schemas.microsoft.com/office/word/2010/wordml">
-              <w:rPr>
-                <w:rFonts w:ascii="Helvetica" w:hAnsi="Helvetica" w:eastAsia="Helvetica" w:cs="Helvetica"/>
+              <w:ind w:left="100" w:right="100" w:firstLine="0" w:firstLineChars="0"/>
+            </w:pPr>
+            <w:r xmlns:w="http://schemas.openxmlformats.org/wordprocessingml/2006/main" xmlns:wp="http://schemas.openxmlformats.org/drawingml/2006/wordprocessingDrawing" xmlns:r="http://schemas.openxmlformats.org/officeDocument/2006/relationships" xmlns:w14="http://schemas.microsoft.com/office/word/2010/wordml">
+              <w:rPr>
+                <w:rFonts w:ascii="Arial" w:hAnsi="Arial" w:eastAsia="Arial" w:cs="Arial"/>
                 <w:i w:val="false"/>
                 <w:b w:val="false"/>
                 <w:u w:val="none"/>
@@ -4177,11 +4179,11 @@
                 <w:right w:val="none" w:sz="0" w:space="0" w:color="000000"/>
               </w:pBdr>
               <w:spacing w:after="100" w:before="100" w:line="240"/>
-              <w:ind w:firstLine="0" w:left="100" w:right="100"/>
-            </w:pPr>
-            <w:r xmlns:w="http://schemas.openxmlformats.org/wordprocessingml/2006/main" xmlns:wp="http://schemas.openxmlformats.org/drawingml/2006/wordprocessingDrawing" xmlns:r="http://schemas.openxmlformats.org/officeDocument/2006/relationships" xmlns:w14="http://schemas.microsoft.com/office/word/2010/wordml">
-              <w:rPr>
-                <w:rFonts w:ascii="Helvetica" w:hAnsi="Helvetica" w:eastAsia="Helvetica" w:cs="Helvetica"/>
+              <w:ind w:left="100" w:right="100" w:firstLine="0" w:firstLineChars="0"/>
+            </w:pPr>
+            <w:r xmlns:w="http://schemas.openxmlformats.org/wordprocessingml/2006/main" xmlns:wp="http://schemas.openxmlformats.org/drawingml/2006/wordprocessingDrawing" xmlns:r="http://schemas.openxmlformats.org/officeDocument/2006/relationships" xmlns:w14="http://schemas.microsoft.com/office/word/2010/wordml">
+              <w:rPr>
+                <w:rFonts w:ascii="Arial" w:hAnsi="Arial" w:eastAsia="Arial" w:cs="Arial"/>
                 <w:i w:val="false"/>
                 <w:b w:val="false"/>
                 <w:u w:val="none"/>
@@ -4221,11 +4223,11 @@
                 <w:right w:val="none" w:sz="0" w:space="0" w:color="000000"/>
               </w:pBdr>
               <w:spacing w:after="100" w:before="100" w:line="240"/>
-              <w:ind w:firstLine="0" w:left="100" w:right="100"/>
-            </w:pPr>
-            <w:r xmlns:w="http://schemas.openxmlformats.org/wordprocessingml/2006/main" xmlns:wp="http://schemas.openxmlformats.org/drawingml/2006/wordprocessingDrawing" xmlns:r="http://schemas.openxmlformats.org/officeDocument/2006/relationships" xmlns:w14="http://schemas.microsoft.com/office/word/2010/wordml">
-              <w:rPr>
-                <w:rFonts w:ascii="Helvetica" w:hAnsi="Helvetica" w:eastAsia="Helvetica" w:cs="Helvetica"/>
+              <w:ind w:left="100" w:right="100" w:firstLine="0" w:firstLineChars="0"/>
+            </w:pPr>
+            <w:r xmlns:w="http://schemas.openxmlformats.org/wordprocessingml/2006/main" xmlns:wp="http://schemas.openxmlformats.org/drawingml/2006/wordprocessingDrawing" xmlns:r="http://schemas.openxmlformats.org/officeDocument/2006/relationships" xmlns:w14="http://schemas.microsoft.com/office/word/2010/wordml">
+              <w:rPr>
+                <w:rFonts w:ascii="Arial" w:hAnsi="Arial" w:eastAsia="Arial" w:cs="Arial"/>
                 <w:i w:val="false"/>
                 <w:b w:val="false"/>
                 <w:u w:val="none"/>
@@ -4246,36 +4248,36 @@
         <w:tc>
           <w:tcPr>
             <w:tcBorders>
-              <w:bottom w:val="single" w:sz="16" w:space="0" w:color="666666"/>
-              <w:top w:val="none" w:sz="0" w:space="0" w:color="000000"/>
-              <w:left w:val="none" w:sz="0" w:space="0" w:color="000000"/>
-              <w:right w:val="none" w:sz="0" w:space="0" w:color="000000"/>
-            </w:tcBorders>
-            <w:shd w:val="clear" w:color="auto" w:fill="FFFFFF"/>
-            <w:tcMar>
-              <w:top w:w="0" w:type="dxa"/>
-              <w:bottom w:w="0" w:type="dxa"/>
-              <w:left w:w="0" w:type="dxa"/>
-              <w:right w:w="0" w:type="dxa"/>
-            </w:tcMar>
-            <w:vAlign w:val="center"/>
-          </w:tcPr>
-          <w:p>
-            <w:pPr>
-              <w:pStyle w:val="Normal"/>
-              <w:jc w:val="right"/>
-              <w:pBdr>
-                <w:bottom w:val="none" w:sz="0" w:space="0" w:color="000000"/>
-                <w:top w:val="none" w:sz="0" w:space="0" w:color="000000"/>
-                <w:left w:val="none" w:sz="0" w:space="0" w:color="000000"/>
-                <w:right w:val="none" w:sz="0" w:space="0" w:color="000000"/>
-              </w:pBdr>
-              <w:spacing w:after="100" w:before="100" w:line="240"/>
-              <w:ind w:firstLine="0" w:left="100" w:right="100"/>
-            </w:pPr>
-            <w:r xmlns:w="http://schemas.openxmlformats.org/wordprocessingml/2006/main" xmlns:wp="http://schemas.openxmlformats.org/drawingml/2006/wordprocessingDrawing" xmlns:r="http://schemas.openxmlformats.org/officeDocument/2006/relationships" xmlns:w14="http://schemas.microsoft.com/office/word/2010/wordml">
-              <w:rPr>
-                <w:rFonts w:ascii="Helvetica" w:hAnsi="Helvetica" w:eastAsia="Helvetica" w:cs="Helvetica"/>
+              <w:bottom w:val="single" w:sz="12" w:space="0" w:color="666666"/>
+              <w:top w:val="none" w:sz="0" w:space="0" w:color="000000"/>
+              <w:left w:val="none" w:sz="0" w:space="0" w:color="000000"/>
+              <w:right w:val="none" w:sz="0" w:space="0" w:color="000000"/>
+            </w:tcBorders>
+            <w:shd w:val="clear" w:color="auto" w:fill="FFFFFF"/>
+            <w:tcMar>
+              <w:top w:w="0" w:type="dxa"/>
+              <w:bottom w:w="0" w:type="dxa"/>
+              <w:left w:w="0" w:type="dxa"/>
+              <w:right w:w="0" w:type="dxa"/>
+            </w:tcMar>
+            <w:vAlign w:val="center"/>
+          </w:tcPr>
+          <w:p>
+            <w:pPr>
+              <w:pStyle w:val="Normal"/>
+              <w:jc w:val="right"/>
+              <w:pBdr>
+                <w:bottom w:val="none" w:sz="0" w:space="0" w:color="000000"/>
+                <w:top w:val="none" w:sz="0" w:space="0" w:color="000000"/>
+                <w:left w:val="none" w:sz="0" w:space="0" w:color="000000"/>
+                <w:right w:val="none" w:sz="0" w:space="0" w:color="000000"/>
+              </w:pBdr>
+              <w:spacing w:after="100" w:before="100" w:line="240"/>
+              <w:ind w:left="100" w:right="100" w:firstLine="0" w:firstLineChars="0"/>
+            </w:pPr>
+            <w:r xmlns:w="http://schemas.openxmlformats.org/wordprocessingml/2006/main" xmlns:wp="http://schemas.openxmlformats.org/drawingml/2006/wordprocessingDrawing" xmlns:r="http://schemas.openxmlformats.org/officeDocument/2006/relationships" xmlns:w14="http://schemas.microsoft.com/office/word/2010/wordml">
+              <w:rPr>
+                <w:rFonts w:ascii="Arial" w:hAnsi="Arial" w:eastAsia="Arial" w:cs="Arial"/>
                 <w:i w:val="false"/>
                 <w:b w:val="false"/>
                 <w:u w:val="none"/>
@@ -4290,7 +4292,7 @@
         <w:tc>
           <w:tcPr>
             <w:tcBorders>
-              <w:bottom w:val="single" w:sz="16" w:space="0" w:color="666666"/>
+              <w:bottom w:val="single" w:sz="12" w:space="0" w:color="666666"/>
               <w:top w:val="none" w:sz="0" w:space="0" w:color="000000"/>
               <w:left w:val="none" w:sz="0" w:space="0" w:color="000000"/>
               <w:right w:val="none" w:sz="0" w:space="0" w:color="000000"/>
@@ -4315,11 +4317,11 @@
                 <w:right w:val="none" w:sz="0" w:space="0" w:color="000000"/>
               </w:pBdr>
               <w:spacing w:after="100" w:before="100" w:line="240"/>
-              <w:ind w:firstLine="0" w:left="100" w:right="100"/>
-            </w:pPr>
-            <w:r xmlns:w="http://schemas.openxmlformats.org/wordprocessingml/2006/main" xmlns:wp="http://schemas.openxmlformats.org/drawingml/2006/wordprocessingDrawing" xmlns:r="http://schemas.openxmlformats.org/officeDocument/2006/relationships" xmlns:w14="http://schemas.microsoft.com/office/word/2010/wordml">
-              <w:rPr>
-                <w:rFonts w:ascii="Helvetica" w:hAnsi="Helvetica" w:eastAsia="Helvetica" w:cs="Helvetica"/>
+              <w:ind w:left="100" w:right="100" w:firstLine="0" w:firstLineChars="0"/>
+            </w:pPr>
+            <w:r xmlns:w="http://schemas.openxmlformats.org/wordprocessingml/2006/main" xmlns:wp="http://schemas.openxmlformats.org/drawingml/2006/wordprocessingDrawing" xmlns:r="http://schemas.openxmlformats.org/officeDocument/2006/relationships" xmlns:w14="http://schemas.microsoft.com/office/word/2010/wordml">
+              <w:rPr>
+                <w:rFonts w:ascii="Arial" w:hAnsi="Arial" w:eastAsia="Arial" w:cs="Arial"/>
                 <w:i w:val="false"/>
                 <w:b w:val="false"/>
                 <w:u w:val="none"/>
@@ -4334,7 +4336,7 @@
         <w:tc>
           <w:tcPr>
             <w:tcBorders>
-              <w:bottom w:val="single" w:sz="16" w:space="0" w:color="666666"/>
+              <w:bottom w:val="single" w:sz="12" w:space="0" w:color="666666"/>
               <w:top w:val="none" w:sz="0" w:space="0" w:color="000000"/>
               <w:left w:val="none" w:sz="0" w:space="0" w:color="000000"/>
               <w:right w:val="none" w:sz="0" w:space="0" w:color="000000"/>
@@ -4359,11 +4361,11 @@
                 <w:right w:val="none" w:sz="0" w:space="0" w:color="000000"/>
               </w:pBdr>
               <w:spacing w:after="100" w:before="100" w:line="240"/>
-              <w:ind w:firstLine="0" w:left="100" w:right="100"/>
-            </w:pPr>
-            <w:r xmlns:w="http://schemas.openxmlformats.org/wordprocessingml/2006/main" xmlns:wp="http://schemas.openxmlformats.org/drawingml/2006/wordprocessingDrawing" xmlns:r="http://schemas.openxmlformats.org/officeDocument/2006/relationships" xmlns:w14="http://schemas.microsoft.com/office/word/2010/wordml">
-              <w:rPr>
-                <w:rFonts w:ascii="Helvetica" w:hAnsi="Helvetica" w:eastAsia="Helvetica" w:cs="Helvetica"/>
+              <w:ind w:left="100" w:right="100" w:firstLine="0" w:firstLineChars="0"/>
+            </w:pPr>
+            <w:r xmlns:w="http://schemas.openxmlformats.org/wordprocessingml/2006/main" xmlns:wp="http://schemas.openxmlformats.org/drawingml/2006/wordprocessingDrawing" xmlns:r="http://schemas.openxmlformats.org/officeDocument/2006/relationships" xmlns:w14="http://schemas.microsoft.com/office/word/2010/wordml">
+              <w:rPr>
+                <w:rFonts w:ascii="Arial" w:hAnsi="Arial" w:eastAsia="Arial" w:cs="Arial"/>
                 <w:i w:val="false"/>
                 <w:b w:val="false"/>
                 <w:u w:val="none"/>
@@ -4378,36 +4380,36 @@
         <w:tc>
           <w:tcPr>
             <w:tcBorders>
-              <w:bottom w:val="single" w:sz="16" w:space="0" w:color="666666"/>
-              <w:top w:val="none" w:sz="0" w:space="0" w:color="000000"/>
-              <w:left w:val="none" w:sz="0" w:space="0" w:color="000000"/>
-              <w:right w:val="none" w:sz="0" w:space="0" w:color="000000"/>
-            </w:tcBorders>
-            <w:shd w:val="clear" w:color="auto" w:fill="FFFFFF"/>
-            <w:tcMar>
-              <w:top w:w="0" w:type="dxa"/>
-              <w:bottom w:w="0" w:type="dxa"/>
-              <w:left w:w="0" w:type="dxa"/>
-              <w:right w:w="0" w:type="dxa"/>
-            </w:tcMar>
-            <w:vAlign w:val="center"/>
-          </w:tcPr>
-          <w:p>
-            <w:pPr>
-              <w:pStyle w:val="Normal"/>
-              <w:jc w:val="right"/>
-              <w:pBdr>
-                <w:bottom w:val="none" w:sz="0" w:space="0" w:color="000000"/>
-                <w:top w:val="none" w:sz="0" w:space="0" w:color="000000"/>
-                <w:left w:val="none" w:sz="0" w:space="0" w:color="000000"/>
-                <w:right w:val="none" w:sz="0" w:space="0" w:color="000000"/>
-              </w:pBdr>
-              <w:spacing w:after="100" w:before="100" w:line="240"/>
-              <w:ind w:firstLine="0" w:left="100" w:right="100"/>
-            </w:pPr>
-            <w:r xmlns:w="http://schemas.openxmlformats.org/wordprocessingml/2006/main" xmlns:wp="http://schemas.openxmlformats.org/drawingml/2006/wordprocessingDrawing" xmlns:r="http://schemas.openxmlformats.org/officeDocument/2006/relationships" xmlns:w14="http://schemas.microsoft.com/office/word/2010/wordml">
-              <w:rPr>
-                <w:rFonts w:ascii="Helvetica" w:hAnsi="Helvetica" w:eastAsia="Helvetica" w:cs="Helvetica"/>
+              <w:bottom w:val="single" w:sz="12" w:space="0" w:color="666666"/>
+              <w:top w:val="none" w:sz="0" w:space="0" w:color="000000"/>
+              <w:left w:val="none" w:sz="0" w:space="0" w:color="000000"/>
+              <w:right w:val="none" w:sz="0" w:space="0" w:color="000000"/>
+            </w:tcBorders>
+            <w:shd w:val="clear" w:color="auto" w:fill="FFFFFF"/>
+            <w:tcMar>
+              <w:top w:w="0" w:type="dxa"/>
+              <w:bottom w:w="0" w:type="dxa"/>
+              <w:left w:w="0" w:type="dxa"/>
+              <w:right w:w="0" w:type="dxa"/>
+            </w:tcMar>
+            <w:vAlign w:val="center"/>
+          </w:tcPr>
+          <w:p>
+            <w:pPr>
+              <w:pStyle w:val="Normal"/>
+              <w:jc w:val="right"/>
+              <w:pBdr>
+                <w:bottom w:val="none" w:sz="0" w:space="0" w:color="000000"/>
+                <w:top w:val="none" w:sz="0" w:space="0" w:color="000000"/>
+                <w:left w:val="none" w:sz="0" w:space="0" w:color="000000"/>
+                <w:right w:val="none" w:sz="0" w:space="0" w:color="000000"/>
+              </w:pBdr>
+              <w:spacing w:after="100" w:before="100" w:line="240"/>
+              <w:ind w:left="100" w:right="100" w:firstLine="0" w:firstLineChars="0"/>
+            </w:pPr>
+            <w:r xmlns:w="http://schemas.openxmlformats.org/wordprocessingml/2006/main" xmlns:wp="http://schemas.openxmlformats.org/drawingml/2006/wordprocessingDrawing" xmlns:r="http://schemas.openxmlformats.org/officeDocument/2006/relationships" xmlns:w14="http://schemas.microsoft.com/office/word/2010/wordml">
+              <w:rPr>
+                <w:rFonts w:ascii="Arial" w:hAnsi="Arial" w:eastAsia="Arial" w:cs="Arial"/>
                 <w:i w:val="false"/>
                 <w:b w:val="false"/>
                 <w:u w:val="none"/>
@@ -4422,36 +4424,36 @@
         <w:tc>
           <w:tcPr>
             <w:tcBorders>
-              <w:bottom w:val="single" w:sz="16" w:space="0" w:color="666666"/>
-              <w:top w:val="none" w:sz="0" w:space="0" w:color="000000"/>
-              <w:left w:val="none" w:sz="0" w:space="0" w:color="000000"/>
-              <w:right w:val="none" w:sz="0" w:space="0" w:color="000000"/>
-            </w:tcBorders>
-            <w:shd w:val="clear" w:color="auto" w:fill="FFFFFF"/>
-            <w:tcMar>
-              <w:top w:w="0" w:type="dxa"/>
-              <w:bottom w:w="0" w:type="dxa"/>
-              <w:left w:w="0" w:type="dxa"/>
-              <w:right w:w="0" w:type="dxa"/>
-            </w:tcMar>
-            <w:vAlign w:val="center"/>
-          </w:tcPr>
-          <w:p>
-            <w:pPr>
-              <w:pStyle w:val="Normal"/>
-              <w:jc w:val="right"/>
-              <w:pBdr>
-                <w:bottom w:val="none" w:sz="0" w:space="0" w:color="000000"/>
-                <w:top w:val="none" w:sz="0" w:space="0" w:color="000000"/>
-                <w:left w:val="none" w:sz="0" w:space="0" w:color="000000"/>
-                <w:right w:val="none" w:sz="0" w:space="0" w:color="000000"/>
-              </w:pBdr>
-              <w:spacing w:after="100" w:before="100" w:line="240"/>
-              <w:ind w:firstLine="0" w:left="100" w:right="100"/>
-            </w:pPr>
-            <w:r xmlns:w="http://schemas.openxmlformats.org/wordprocessingml/2006/main" xmlns:wp="http://schemas.openxmlformats.org/drawingml/2006/wordprocessingDrawing" xmlns:r="http://schemas.openxmlformats.org/officeDocument/2006/relationships" xmlns:w14="http://schemas.microsoft.com/office/word/2010/wordml">
-              <w:rPr>
-                <w:rFonts w:ascii="Helvetica" w:hAnsi="Helvetica" w:eastAsia="Helvetica" w:cs="Helvetica"/>
+              <w:bottom w:val="single" w:sz="12" w:space="0" w:color="666666"/>
+              <w:top w:val="none" w:sz="0" w:space="0" w:color="000000"/>
+              <w:left w:val="none" w:sz="0" w:space="0" w:color="000000"/>
+              <w:right w:val="none" w:sz="0" w:space="0" w:color="000000"/>
+            </w:tcBorders>
+            <w:shd w:val="clear" w:color="auto" w:fill="FFFFFF"/>
+            <w:tcMar>
+              <w:top w:w="0" w:type="dxa"/>
+              <w:bottom w:w="0" w:type="dxa"/>
+              <w:left w:w="0" w:type="dxa"/>
+              <w:right w:w="0" w:type="dxa"/>
+            </w:tcMar>
+            <w:vAlign w:val="center"/>
+          </w:tcPr>
+          <w:p>
+            <w:pPr>
+              <w:pStyle w:val="Normal"/>
+              <w:jc w:val="right"/>
+              <w:pBdr>
+                <w:bottom w:val="none" w:sz="0" w:space="0" w:color="000000"/>
+                <w:top w:val="none" w:sz="0" w:space="0" w:color="000000"/>
+                <w:left w:val="none" w:sz="0" w:space="0" w:color="000000"/>
+                <w:right w:val="none" w:sz="0" w:space="0" w:color="000000"/>
+              </w:pBdr>
+              <w:spacing w:after="100" w:before="100" w:line="240"/>
+              <w:ind w:left="100" w:right="100" w:firstLine="0" w:firstLineChars="0"/>
+            </w:pPr>
+            <w:r xmlns:w="http://schemas.openxmlformats.org/wordprocessingml/2006/main" xmlns:wp="http://schemas.openxmlformats.org/drawingml/2006/wordprocessingDrawing" xmlns:r="http://schemas.openxmlformats.org/officeDocument/2006/relationships" xmlns:w14="http://schemas.microsoft.com/office/word/2010/wordml">
+              <w:rPr>
+                <w:rFonts w:ascii="Arial" w:hAnsi="Arial" w:eastAsia="Arial" w:cs="Arial"/>
                 <w:i w:val="false"/>
                 <w:b w:val="false"/>
                 <w:u w:val="none"/>
@@ -4466,36 +4468,36 @@
         <w:tc>
           <w:tcPr>
             <w:tcBorders>
-              <w:bottom w:val="single" w:sz="16" w:space="0" w:color="666666"/>
-              <w:top w:val="none" w:sz="0" w:space="0" w:color="000000"/>
-              <w:left w:val="none" w:sz="0" w:space="0" w:color="000000"/>
-              <w:right w:val="none" w:sz="0" w:space="0" w:color="000000"/>
-            </w:tcBorders>
-            <w:shd w:val="clear" w:color="auto" w:fill="FFFFFF"/>
-            <w:tcMar>
-              <w:top w:w="0" w:type="dxa"/>
-              <w:bottom w:w="0" w:type="dxa"/>
-              <w:left w:w="0" w:type="dxa"/>
-              <w:right w:w="0" w:type="dxa"/>
-            </w:tcMar>
-            <w:vAlign w:val="center"/>
-          </w:tcPr>
-          <w:p>
-            <w:pPr>
-              <w:pStyle w:val="Normal"/>
-              <w:jc w:val="right"/>
-              <w:pBdr>
-                <w:bottom w:val="none" w:sz="0" w:space="0" w:color="000000"/>
-                <w:top w:val="none" w:sz="0" w:space="0" w:color="000000"/>
-                <w:left w:val="none" w:sz="0" w:space="0" w:color="000000"/>
-                <w:right w:val="none" w:sz="0" w:space="0" w:color="000000"/>
-              </w:pBdr>
-              <w:spacing w:after="100" w:before="100" w:line="240"/>
-              <w:ind w:firstLine="0" w:left="100" w:right="100"/>
-            </w:pPr>
-            <w:r xmlns:w="http://schemas.openxmlformats.org/wordprocessingml/2006/main" xmlns:wp="http://schemas.openxmlformats.org/drawingml/2006/wordprocessingDrawing" xmlns:r="http://schemas.openxmlformats.org/officeDocument/2006/relationships" xmlns:w14="http://schemas.microsoft.com/office/word/2010/wordml">
-              <w:rPr>
-                <w:rFonts w:ascii="Helvetica" w:hAnsi="Helvetica" w:eastAsia="Helvetica" w:cs="Helvetica"/>
+              <w:bottom w:val="single" w:sz="12" w:space="0" w:color="666666"/>
+              <w:top w:val="none" w:sz="0" w:space="0" w:color="000000"/>
+              <w:left w:val="none" w:sz="0" w:space="0" w:color="000000"/>
+              <w:right w:val="none" w:sz="0" w:space="0" w:color="000000"/>
+            </w:tcBorders>
+            <w:shd w:val="clear" w:color="auto" w:fill="FFFFFF"/>
+            <w:tcMar>
+              <w:top w:w="0" w:type="dxa"/>
+              <w:bottom w:w="0" w:type="dxa"/>
+              <w:left w:w="0" w:type="dxa"/>
+              <w:right w:w="0" w:type="dxa"/>
+            </w:tcMar>
+            <w:vAlign w:val="center"/>
+          </w:tcPr>
+          <w:p>
+            <w:pPr>
+              <w:pStyle w:val="Normal"/>
+              <w:jc w:val="right"/>
+              <w:pBdr>
+                <w:bottom w:val="none" w:sz="0" w:space="0" w:color="000000"/>
+                <w:top w:val="none" w:sz="0" w:space="0" w:color="000000"/>
+                <w:left w:val="none" w:sz="0" w:space="0" w:color="000000"/>
+                <w:right w:val="none" w:sz="0" w:space="0" w:color="000000"/>
+              </w:pBdr>
+              <w:spacing w:after="100" w:before="100" w:line="240"/>
+              <w:ind w:left="100" w:right="100" w:firstLine="0" w:firstLineChars="0"/>
+            </w:pPr>
+            <w:r xmlns:w="http://schemas.openxmlformats.org/wordprocessingml/2006/main" xmlns:wp="http://schemas.openxmlformats.org/drawingml/2006/wordprocessingDrawing" xmlns:r="http://schemas.openxmlformats.org/officeDocument/2006/relationships" xmlns:w14="http://schemas.microsoft.com/office/word/2010/wordml">
+              <w:rPr>
+                <w:rFonts w:ascii="Arial" w:hAnsi="Arial" w:eastAsia="Arial" w:cs="Arial"/>
                 <w:i w:val="false"/>
                 <w:b w:val="false"/>
                 <w:u w:val="none"/>
@@ -4510,36 +4512,36 @@
         <w:tc>
           <w:tcPr>
             <w:tcBorders>
-              <w:bottom w:val="single" w:sz="16" w:space="0" w:color="666666"/>
-              <w:top w:val="none" w:sz="0" w:space="0" w:color="000000"/>
-              <w:left w:val="none" w:sz="0" w:space="0" w:color="000000"/>
-              <w:right w:val="none" w:sz="0" w:space="0" w:color="000000"/>
-            </w:tcBorders>
-            <w:shd w:val="clear" w:color="auto" w:fill="FFFFFF"/>
-            <w:tcMar>
-              <w:top w:w="0" w:type="dxa"/>
-              <w:bottom w:w="0" w:type="dxa"/>
-              <w:left w:w="0" w:type="dxa"/>
-              <w:right w:w="0" w:type="dxa"/>
-            </w:tcMar>
-            <w:vAlign w:val="center"/>
-          </w:tcPr>
-          <w:p>
-            <w:pPr>
-              <w:pStyle w:val="Normal"/>
-              <w:jc w:val="right"/>
-              <w:pBdr>
-                <w:bottom w:val="none" w:sz="0" w:space="0" w:color="000000"/>
-                <w:top w:val="none" w:sz="0" w:space="0" w:color="000000"/>
-                <w:left w:val="none" w:sz="0" w:space="0" w:color="000000"/>
-                <w:right w:val="none" w:sz="0" w:space="0" w:color="000000"/>
-              </w:pBdr>
-              <w:spacing w:after="100" w:before="100" w:line="240"/>
-              <w:ind w:firstLine="0" w:left="100" w:right="100"/>
-            </w:pPr>
-            <w:r xmlns:w="http://schemas.openxmlformats.org/wordprocessingml/2006/main" xmlns:wp="http://schemas.openxmlformats.org/drawingml/2006/wordprocessingDrawing" xmlns:r="http://schemas.openxmlformats.org/officeDocument/2006/relationships" xmlns:w14="http://schemas.microsoft.com/office/word/2010/wordml">
-              <w:rPr>
-                <w:rFonts w:ascii="Helvetica" w:hAnsi="Helvetica" w:eastAsia="Helvetica" w:cs="Helvetica"/>
+              <w:bottom w:val="single" w:sz="12" w:space="0" w:color="666666"/>
+              <w:top w:val="none" w:sz="0" w:space="0" w:color="000000"/>
+              <w:left w:val="none" w:sz="0" w:space="0" w:color="000000"/>
+              <w:right w:val="none" w:sz="0" w:space="0" w:color="000000"/>
+            </w:tcBorders>
+            <w:shd w:val="clear" w:color="auto" w:fill="FFFFFF"/>
+            <w:tcMar>
+              <w:top w:w="0" w:type="dxa"/>
+              <w:bottom w:w="0" w:type="dxa"/>
+              <w:left w:w="0" w:type="dxa"/>
+              <w:right w:w="0" w:type="dxa"/>
+            </w:tcMar>
+            <w:vAlign w:val="center"/>
+          </w:tcPr>
+          <w:p>
+            <w:pPr>
+              <w:pStyle w:val="Normal"/>
+              <w:jc w:val="right"/>
+              <w:pBdr>
+                <w:bottom w:val="none" w:sz="0" w:space="0" w:color="000000"/>
+                <w:top w:val="none" w:sz="0" w:space="0" w:color="000000"/>
+                <w:left w:val="none" w:sz="0" w:space="0" w:color="000000"/>
+                <w:right w:val="none" w:sz="0" w:space="0" w:color="000000"/>
+              </w:pBdr>
+              <w:spacing w:after="100" w:before="100" w:line="240"/>
+              <w:ind w:left="100" w:right="100" w:firstLine="0" w:firstLineChars="0"/>
+            </w:pPr>
+            <w:r xmlns:w="http://schemas.openxmlformats.org/wordprocessingml/2006/main" xmlns:wp="http://schemas.openxmlformats.org/drawingml/2006/wordprocessingDrawing" xmlns:r="http://schemas.openxmlformats.org/officeDocument/2006/relationships" xmlns:w14="http://schemas.microsoft.com/office/word/2010/wordml">
+              <w:rPr>
+                <w:rFonts w:ascii="Arial" w:hAnsi="Arial" w:eastAsia="Arial" w:cs="Arial"/>
                 <w:i w:val="false"/>
                 <w:b w:val="false"/>
                 <w:u w:val="none"/>
@@ -4678,6 +4680,12 @@
       </w:r>
       <w:r>
         <w:t xml:space="preserve">Agrega el texto que describa la gráfica</w:t>
+      </w:r>
+      <w:r>
+        <w:t xml:space="preserve"> </w:t>
+      </w:r>
+      <w:r>
+        <w:t xml:space="preserve">Cambia el tipo de documento a pdf</w:t>
       </w:r>
     </w:p>
     <w:bookmarkEnd w:id="26"/>
@@ -5314,7 +5322,7 @@
     <w:name w:val="ConstantTok"/>
     <w:basedOn w:val="VerbatimChar"/>
     <w:rPr>
-      <w:color w:val="000000"/>
+      <w:color w:val="8f5902"/>
       <w:shd w:val="clear" w:fill="f8f8f8"/>
     </w:rPr>
   </w:style>
@@ -5330,8 +5338,9 @@
     <w:name w:val="SpecialCharTok"/>
     <w:basedOn w:val="VerbatimChar"/>
     <w:rPr>
-      <w:color w:val="000000"/>
+      <w:color w:val="ce5c00"/>
       <w:shd w:val="clear" w:fill="f8f8f8"/>
+      <w:b/>
     </w:rPr>
   </w:style>
   <w:style w:type="character" w:customStyle="1" w:styleId="StringTok">
@@ -5416,8 +5425,9 @@
     <w:name w:val="FunctionTok"/>
     <w:basedOn w:val="VerbatimChar"/>
     <w:rPr>
-      <w:color w:val="000000"/>
+      <w:color w:val="204a87"/>
       <w:shd w:val="clear" w:fill="f8f8f8"/>
+      <w:b/>
     </w:rPr>
   </w:style>
   <w:style w:type="character" w:customStyle="1" w:styleId="VariableTok">
@@ -5473,7 +5483,7 @@
     <w:name w:val="AttributeTok"/>
     <w:basedOn w:val="VerbatimChar"/>
     <w:rPr>
-      <w:color w:val="c4a000"/>
+      <w:color w:val="204a87"/>
       <w:shd w:val="clear" w:fill="f8f8f8"/>
     </w:rPr>
   </w:style>

--- a/21 - Generación de reportes Rmarkdown/3_26_1_R.docx
+++ b/21 - Generación de reportes Rmarkdown/3_26_1_R.docx
@@ -41,7 +41,7 @@
         <w:pStyle w:val="Date"/>
       </w:pPr>
       <w:r>
-        <w:t xml:space="preserve">2023-08-30</w:t>
+        <w:t xml:space="preserve">2023-09-06</w:t>
       </w:r>
     </w:p>
     <w:bookmarkStart w:id="20" w:name="introducción"/>
